--- a/zFILES/ПРИМЕР КП 2023 для П3А/11.Приложение А.docx
+++ b/zFILES/ПРИМЕР КП 2023 для П3А/11.Приложение А.docx
@@ -72,7 +72,4932 @@
       </w:pPr>
     </w:p>
     <w:p>
-      <w:r>
+      <w:pPr>
+        <w:rPr>
+          <w:lang w:val="en-US"/>
+        </w:rPr>
+      </w:pPr>
+      <w:r>
+        <w:rPr>
+          <w:lang w:val="en-US"/>
+        </w:rPr>
+        <w:t>Main project</w:t>
+      </w:r>
+    </w:p>
+    <w:p>
+      <w:pPr>
+        <w:rPr>
+          <w:lang w:val="en-US"/>
+        </w:rPr>
+      </w:pPr>
+      <w:r>
+        <w:rPr>
+          <w:lang w:val="en-US"/>
+        </w:rPr>
+        <w:t>Urls.py</w:t>
+      </w:r>
+    </w:p>
+    <w:p>
+      <w:pPr>
+        <w:rPr>
+          <w:lang w:val="en-US"/>
+        </w:rPr>
+      </w:pPr>
+      <w:r>
+        <w:rPr>
+          <w:lang w:val="en-US"/>
+        </w:rPr>
+        <w:t xml:space="preserve">from </w:t>
+      </w:r>
+      <w:proofErr w:type="spellStart"/>
+      <w:r>
+        <w:rPr>
+          <w:lang w:val="en-US"/>
+        </w:rPr>
+        <w:t>django.conf</w:t>
+      </w:r>
+      <w:proofErr w:type="spellEnd"/>
+      <w:r>
+        <w:rPr>
+          <w:lang w:val="en-US"/>
+        </w:rPr>
+        <w:t xml:space="preserve"> import settings</w:t>
+      </w:r>
+    </w:p>
+    <w:p>
+      <w:pPr>
+        <w:rPr>
+          <w:lang w:val="en-US"/>
+        </w:rPr>
+      </w:pPr>
+      <w:r>
+        <w:rPr>
+          <w:lang w:val="en-US"/>
+        </w:rPr>
+        <w:t xml:space="preserve">from </w:t>
+      </w:r>
+      <w:proofErr w:type="spellStart"/>
+      <w:r>
+        <w:rPr>
+          <w:lang w:val="en-US"/>
+        </w:rPr>
+        <w:t>django.</w:t>
+      </w:r>
+      <w:proofErr w:type="gramStart"/>
+      <w:r>
+        <w:rPr>
+          <w:lang w:val="en-US"/>
+        </w:rPr>
+        <w:t>conf.urls</w:t>
+      </w:r>
+      <w:proofErr w:type="gramEnd"/>
+      <w:r>
+        <w:rPr>
+          <w:lang w:val="en-US"/>
+        </w:rPr>
+        <w:t>.static</w:t>
+      </w:r>
+      <w:proofErr w:type="spellEnd"/>
+      <w:r>
+        <w:rPr>
+          <w:lang w:val="en-US"/>
+        </w:rPr>
+        <w:t xml:space="preserve"> import static</w:t>
+      </w:r>
+    </w:p>
+    <w:p>
+      <w:pPr>
+        <w:rPr>
+          <w:lang w:val="en-US"/>
+        </w:rPr>
+      </w:pPr>
+      <w:r>
+        <w:rPr>
+          <w:lang w:val="en-US"/>
+        </w:rPr>
+        <w:t xml:space="preserve">from </w:t>
+      </w:r>
+      <w:proofErr w:type="spellStart"/>
+      <w:proofErr w:type="gramStart"/>
+      <w:r>
+        <w:rPr>
+          <w:lang w:val="en-US"/>
+        </w:rPr>
+        <w:t>django.contrib</w:t>
+      </w:r>
+      <w:proofErr w:type="spellEnd"/>
+      <w:proofErr w:type="gramEnd"/>
+      <w:r>
+        <w:rPr>
+          <w:lang w:val="en-US"/>
+        </w:rPr>
+        <w:t xml:space="preserve"> import admin</w:t>
+      </w:r>
+    </w:p>
+    <w:p>
+      <w:pPr>
+        <w:rPr>
+          <w:lang w:val="en-US"/>
+        </w:rPr>
+      </w:pPr>
+      <w:r>
+        <w:rPr>
+          <w:lang w:val="en-US"/>
+        </w:rPr>
+        <w:t xml:space="preserve">from </w:t>
+      </w:r>
+      <w:proofErr w:type="spellStart"/>
+      <w:proofErr w:type="gramStart"/>
+      <w:r>
+        <w:rPr>
+          <w:lang w:val="en-US"/>
+        </w:rPr>
+        <w:t>django.urls</w:t>
+      </w:r>
+      <w:proofErr w:type="spellEnd"/>
+      <w:proofErr w:type="gramEnd"/>
+      <w:r>
+        <w:rPr>
+          <w:lang w:val="en-US"/>
+        </w:rPr>
+        <w:t xml:space="preserve"> import path, include</w:t>
+      </w:r>
+    </w:p>
+    <w:p>
+      <w:pPr>
+        <w:rPr>
+          <w:lang w:val="en-US"/>
+        </w:rPr>
+      </w:pPr>
+    </w:p>
+    <w:p>
+      <w:pPr>
+        <w:rPr>
+          <w:lang w:val="en-US"/>
+        </w:rPr>
+      </w:pPr>
+      <w:r>
+        <w:rPr>
+          <w:lang w:val="en-US"/>
+        </w:rPr>
+        <w:t xml:space="preserve">from </w:t>
+      </w:r>
+      <w:proofErr w:type="spellStart"/>
+      <w:proofErr w:type="gramStart"/>
+      <w:r>
+        <w:rPr>
+          <w:lang w:val="en-US"/>
+        </w:rPr>
+        <w:t>django.views</w:t>
+      </w:r>
+      <w:proofErr w:type="gramEnd"/>
+      <w:r>
+        <w:rPr>
+          <w:lang w:val="en-US"/>
+        </w:rPr>
+        <w:t>.generic.base</w:t>
+      </w:r>
+      <w:proofErr w:type="spellEnd"/>
+      <w:r>
+        <w:rPr>
+          <w:lang w:val="en-US"/>
+        </w:rPr>
+        <w:t xml:space="preserve"> import </w:t>
+      </w:r>
+      <w:proofErr w:type="spellStart"/>
+      <w:r>
+        <w:rPr>
+          <w:lang w:val="en-US"/>
+        </w:rPr>
+        <w:t>RedirectView</w:t>
+      </w:r>
+      <w:proofErr w:type="spellEnd"/>
+    </w:p>
+    <w:p>
+      <w:pPr>
+        <w:rPr>
+          <w:lang w:val="en-US"/>
+        </w:rPr>
+      </w:pPr>
+    </w:p>
+    <w:p>
+      <w:pPr>
+        <w:rPr>
+          <w:lang w:val="en-US"/>
+        </w:rPr>
+      </w:pPr>
+      <w:proofErr w:type="spellStart"/>
+      <w:r>
+        <w:rPr>
+          <w:lang w:val="en-US"/>
+        </w:rPr>
+        <w:t>urlpatterns</w:t>
+      </w:r>
+      <w:proofErr w:type="spellEnd"/>
+      <w:r>
+        <w:rPr>
+          <w:lang w:val="en-US"/>
+        </w:rPr>
+        <w:t xml:space="preserve"> = [</w:t>
+      </w:r>
+    </w:p>
+    <w:p>
+      <w:pPr>
+        <w:rPr>
+          <w:lang w:val="en-US"/>
+        </w:rPr>
+      </w:pPr>
+      <w:r>
+        <w:rPr>
+          <w:lang w:val="en-US"/>
+        </w:rPr>
+        <w:t xml:space="preserve">    </w:t>
+      </w:r>
+      <w:proofErr w:type="gramStart"/>
+      <w:r>
+        <w:rPr>
+          <w:lang w:val="en-US"/>
+        </w:rPr>
+        <w:t>path(</w:t>
+      </w:r>
+      <w:proofErr w:type="gramEnd"/>
+      <w:r>
+        <w:rPr>
+          <w:lang w:val="en-US"/>
+        </w:rPr>
+        <w:t xml:space="preserve">'favicon.ico/', </w:t>
+      </w:r>
+      <w:proofErr w:type="spellStart"/>
+      <w:r>
+        <w:rPr>
+          <w:lang w:val="en-US"/>
+        </w:rPr>
+        <w:t>RedirectView.as_view</w:t>
+      </w:r>
+      <w:proofErr w:type="spellEnd"/>
+      <w:r>
+        <w:rPr>
+          <w:lang w:val="en-US"/>
+        </w:rPr>
+        <w:t>(</w:t>
+      </w:r>
+      <w:proofErr w:type="spellStart"/>
+      <w:r>
+        <w:rPr>
+          <w:lang w:val="en-US"/>
+        </w:rPr>
+        <w:t>url</w:t>
+      </w:r>
+      <w:proofErr w:type="spellEnd"/>
+      <w:r>
+        <w:rPr>
+          <w:lang w:val="en-US"/>
+        </w:rPr>
+        <w:t>='/static/</w:t>
+      </w:r>
+      <w:proofErr w:type="spellStart"/>
+      <w:r>
+        <w:rPr>
+          <w:lang w:val="en-US"/>
+        </w:rPr>
+        <w:t>img</w:t>
+      </w:r>
+      <w:proofErr w:type="spellEnd"/>
+      <w:r>
+        <w:rPr>
+          <w:lang w:val="en-US"/>
+        </w:rPr>
+        <w:t>/reread-logo.ico', permanent=True), name='favicon'),</w:t>
+      </w:r>
+    </w:p>
+    <w:p>
+      <w:pPr>
+        <w:rPr>
+          <w:lang w:val="en-US"/>
+        </w:rPr>
+      </w:pPr>
+      <w:r>
+        <w:rPr>
+          <w:lang w:val="en-US"/>
+        </w:rPr>
+        <w:t xml:space="preserve">    </w:t>
+      </w:r>
+      <w:proofErr w:type="gramStart"/>
+      <w:r>
+        <w:rPr>
+          <w:lang w:val="en-US"/>
+        </w:rPr>
+        <w:t>path(</w:t>
+      </w:r>
+      <w:proofErr w:type="gramEnd"/>
+      <w:r>
+        <w:rPr>
+          <w:lang w:val="en-US"/>
+        </w:rPr>
+        <w:t>'i18n/', include('django.conf.urls.i18n')),</w:t>
+      </w:r>
+    </w:p>
+    <w:p>
+      <w:pPr>
+        <w:rPr>
+          <w:lang w:val="en-US"/>
+        </w:rPr>
+      </w:pPr>
+      <w:r>
+        <w:rPr>
+          <w:lang w:val="en-US"/>
+        </w:rPr>
+        <w:t xml:space="preserve">    </w:t>
+      </w:r>
+      <w:proofErr w:type="gramStart"/>
+      <w:r>
+        <w:rPr>
+          <w:lang w:val="en-US"/>
+        </w:rPr>
+        <w:t>path(</w:t>
+      </w:r>
+      <w:proofErr w:type="gramEnd"/>
+      <w:r>
+        <w:rPr>
+          <w:lang w:val="en-US"/>
+        </w:rPr>
+        <w:t>'</w:t>
+      </w:r>
+      <w:proofErr w:type="spellStart"/>
+      <w:r>
+        <w:rPr>
+          <w:lang w:val="en-US"/>
+        </w:rPr>
+        <w:t>rosetta</w:t>
+      </w:r>
+      <w:proofErr w:type="spellEnd"/>
+      <w:r>
+        <w:rPr>
+          <w:lang w:val="en-US"/>
+        </w:rPr>
+        <w:t>/', include('</w:t>
+      </w:r>
+      <w:proofErr w:type="spellStart"/>
+      <w:r>
+        <w:rPr>
+          <w:lang w:val="en-US"/>
+        </w:rPr>
+        <w:t>rosetta.urls</w:t>
+      </w:r>
+      <w:proofErr w:type="spellEnd"/>
+      <w:r>
+        <w:rPr>
+          <w:lang w:val="en-US"/>
+        </w:rPr>
+        <w:t>')),</w:t>
+      </w:r>
+    </w:p>
+    <w:p>
+      <w:pPr>
+        <w:rPr>
+          <w:lang w:val="en-US"/>
+        </w:rPr>
+      </w:pPr>
+      <w:r>
+        <w:rPr>
+          <w:lang w:val="en-US"/>
+        </w:rPr>
+        <w:t xml:space="preserve">    </w:t>
+      </w:r>
+    </w:p>
+    <w:p>
+      <w:pPr>
+        <w:rPr>
+          <w:lang w:val="en-US"/>
+        </w:rPr>
+      </w:pPr>
+      <w:r>
+        <w:rPr>
+          <w:lang w:val="en-US"/>
+        </w:rPr>
+        <w:t xml:space="preserve">    </w:t>
+      </w:r>
+      <w:proofErr w:type="gramStart"/>
+      <w:r>
+        <w:rPr>
+          <w:lang w:val="en-US"/>
+        </w:rPr>
+        <w:t>path(</w:t>
+      </w:r>
+      <w:proofErr w:type="gramEnd"/>
+      <w:r>
+        <w:rPr>
+          <w:lang w:val="en-US"/>
+        </w:rPr>
+        <w:t>'', include('</w:t>
+      </w:r>
+      <w:proofErr w:type="spellStart"/>
+      <w:r>
+        <w:rPr>
+          <w:lang w:val="en-US"/>
+        </w:rPr>
+        <w:t>core.urls</w:t>
+      </w:r>
+      <w:proofErr w:type="spellEnd"/>
+      <w:r>
+        <w:rPr>
+          <w:lang w:val="en-US"/>
+        </w:rPr>
+        <w:t>')),</w:t>
+      </w:r>
+    </w:p>
+    <w:p>
+      <w:pPr>
+        <w:rPr>
+          <w:lang w:val="en-US"/>
+        </w:rPr>
+      </w:pPr>
+      <w:r>
+        <w:rPr>
+          <w:lang w:val="en-US"/>
+        </w:rPr>
+        <w:t xml:space="preserve">    </w:t>
+      </w:r>
+      <w:proofErr w:type="gramStart"/>
+      <w:r>
+        <w:rPr>
+          <w:lang w:val="en-US"/>
+        </w:rPr>
+        <w:t>path(</w:t>
+      </w:r>
+      <w:proofErr w:type="gramEnd"/>
+      <w:r>
+        <w:rPr>
+          <w:lang w:val="en-US"/>
+        </w:rPr>
+        <w:t>'items/', include('</w:t>
+      </w:r>
+      <w:proofErr w:type="spellStart"/>
+      <w:r>
+        <w:rPr>
+          <w:lang w:val="en-US"/>
+        </w:rPr>
+        <w:t>item.urls</w:t>
+      </w:r>
+      <w:proofErr w:type="spellEnd"/>
+      <w:r>
+        <w:rPr>
+          <w:lang w:val="en-US"/>
+        </w:rPr>
+        <w:t>')),</w:t>
+      </w:r>
+    </w:p>
+    <w:p>
+      <w:pPr>
+        <w:rPr>
+          <w:lang w:val="en-US"/>
+        </w:rPr>
+      </w:pPr>
+      <w:r>
+        <w:rPr>
+          <w:lang w:val="en-US"/>
+        </w:rPr>
+        <w:t xml:space="preserve">    </w:t>
+      </w:r>
+      <w:proofErr w:type="gramStart"/>
+      <w:r>
+        <w:rPr>
+          <w:lang w:val="en-US"/>
+        </w:rPr>
+        <w:t>path(</w:t>
+      </w:r>
+      <w:proofErr w:type="gramEnd"/>
+      <w:r>
+        <w:rPr>
+          <w:lang w:val="en-US"/>
+        </w:rPr>
+        <w:t>'dashboard/', include('</w:t>
+      </w:r>
+      <w:proofErr w:type="spellStart"/>
+      <w:r>
+        <w:rPr>
+          <w:lang w:val="en-US"/>
+        </w:rPr>
+        <w:t>dashboard.urls</w:t>
+      </w:r>
+      <w:proofErr w:type="spellEnd"/>
+      <w:r>
+        <w:rPr>
+          <w:lang w:val="en-US"/>
+        </w:rPr>
+        <w:t>')),</w:t>
+      </w:r>
+    </w:p>
+    <w:p>
+      <w:pPr>
+        <w:rPr>
+          <w:lang w:val="en-US"/>
+        </w:rPr>
+      </w:pPr>
+      <w:r>
+        <w:rPr>
+          <w:lang w:val="en-US"/>
+        </w:rPr>
+        <w:t xml:space="preserve">    </w:t>
+      </w:r>
+      <w:proofErr w:type="gramStart"/>
+      <w:r>
+        <w:rPr>
+          <w:lang w:val="en-US"/>
+        </w:rPr>
+        <w:t>path(</w:t>
+      </w:r>
+      <w:proofErr w:type="gramEnd"/>
+      <w:r>
+        <w:rPr>
+          <w:lang w:val="en-US"/>
+        </w:rPr>
+        <w:t>'inbox/', include('</w:t>
+      </w:r>
+      <w:proofErr w:type="spellStart"/>
+      <w:r>
+        <w:rPr>
+          <w:lang w:val="en-US"/>
+        </w:rPr>
+        <w:t>conversation.urls</w:t>
+      </w:r>
+      <w:proofErr w:type="spellEnd"/>
+      <w:r>
+        <w:rPr>
+          <w:lang w:val="en-US"/>
+        </w:rPr>
+        <w:t>')),</w:t>
+      </w:r>
+    </w:p>
+    <w:p>
+      <w:pPr>
+        <w:rPr>
+          <w:lang w:val="en-US"/>
+        </w:rPr>
+      </w:pPr>
+      <w:r>
+        <w:rPr>
+          <w:lang w:val="en-US"/>
+        </w:rPr>
+        <w:t xml:space="preserve">    </w:t>
+      </w:r>
+      <w:proofErr w:type="gramStart"/>
+      <w:r>
+        <w:rPr>
+          <w:lang w:val="en-US"/>
+        </w:rPr>
+        <w:t>path(</w:t>
+      </w:r>
+      <w:proofErr w:type="gramEnd"/>
+      <w:r>
+        <w:rPr>
+          <w:lang w:val="en-US"/>
+        </w:rPr>
+        <w:t xml:space="preserve">'admin/', </w:t>
+      </w:r>
+      <w:proofErr w:type="spellStart"/>
+      <w:r>
+        <w:rPr>
+          <w:lang w:val="en-US"/>
+        </w:rPr>
+        <w:t>admin.site.urls</w:t>
+      </w:r>
+      <w:proofErr w:type="spellEnd"/>
+      <w:r>
+        <w:rPr>
+          <w:lang w:val="en-US"/>
+        </w:rPr>
+        <w:t>),</w:t>
+      </w:r>
+    </w:p>
+    <w:p>
+      <w:pPr>
+        <w:rPr>
+          <w:lang w:val="en-US"/>
+        </w:rPr>
+      </w:pPr>
+    </w:p>
+    <w:p>
+      <w:pPr>
+        <w:rPr>
+          <w:lang w:val="en-US"/>
+        </w:rPr>
+      </w:pPr>
+      <w:r>
+        <w:rPr>
+          <w:lang w:val="en-US"/>
+        </w:rPr>
+        <w:t xml:space="preserve">    </w:t>
+      </w:r>
+    </w:p>
+    <w:p>
+      <w:pPr>
+        <w:rPr>
+          <w:lang w:val="en-US"/>
+        </w:rPr>
+      </w:pPr>
+      <w:r>
+        <w:rPr>
+          <w:lang w:val="en-US"/>
+        </w:rPr>
+        <w:t xml:space="preserve">] + </w:t>
+      </w:r>
+      <w:proofErr w:type="gramStart"/>
+      <w:r>
+        <w:rPr>
+          <w:lang w:val="en-US"/>
+        </w:rPr>
+        <w:t>static(</w:t>
+      </w:r>
+      <w:proofErr w:type="spellStart"/>
+      <w:proofErr w:type="gramEnd"/>
+      <w:r>
+        <w:rPr>
+          <w:lang w:val="en-US"/>
+        </w:rPr>
+        <w:t>settings.MEDIA_URL</w:t>
+      </w:r>
+      <w:proofErr w:type="spellEnd"/>
+      <w:r>
+        <w:rPr>
+          <w:lang w:val="en-US"/>
+        </w:rPr>
+        <w:t xml:space="preserve">, </w:t>
+      </w:r>
+      <w:proofErr w:type="spellStart"/>
+      <w:r>
+        <w:rPr>
+          <w:lang w:val="en-US"/>
+        </w:rPr>
+        <w:t>document_root</w:t>
+      </w:r>
+      <w:proofErr w:type="spellEnd"/>
+      <w:r>
+        <w:rPr>
+          <w:lang w:val="en-US"/>
+        </w:rPr>
+        <w:t>=</w:t>
+      </w:r>
+      <w:proofErr w:type="spellStart"/>
+      <w:r>
+        <w:rPr>
+          <w:lang w:val="en-US"/>
+        </w:rPr>
+        <w:t>settings.MEDIA_ROOT</w:t>
+      </w:r>
+      <w:proofErr w:type="spellEnd"/>
+      <w:r>
+        <w:rPr>
+          <w:lang w:val="en-US"/>
+        </w:rPr>
+        <w:t>)</w:t>
+      </w:r>
+    </w:p>
+    <w:p>
+      <w:pPr>
+        <w:rPr>
+          <w:lang w:val="en-US"/>
+        </w:rPr>
+      </w:pPr>
+    </w:p>
+    <w:p>
+      <w:pPr>
+        <w:rPr>
+          <w:lang w:val="en-US"/>
+        </w:rPr>
+      </w:pPr>
+      <w:r>
+        <w:rPr>
+          <w:lang w:val="en-US"/>
+        </w:rPr>
+        <w:t>Core app</w:t>
+      </w:r>
+    </w:p>
+    <w:p>
+      <w:pPr>
+        <w:rPr>
+          <w:lang w:val="en-US"/>
+        </w:rPr>
+      </w:pPr>
+      <w:r>
+        <w:rPr>
+          <w:lang w:val="en-US"/>
+        </w:rPr>
+        <w:t>Urls.py</w:t>
+      </w:r>
+    </w:p>
+    <w:p>
+      <w:pPr>
+        <w:rPr>
+          <w:lang w:val="en-US"/>
+        </w:rPr>
+      </w:pPr>
+      <w:r>
+        <w:rPr>
+          <w:lang w:val="en-US"/>
+        </w:rPr>
+        <w:t xml:space="preserve">from </w:t>
+      </w:r>
+      <w:proofErr w:type="spellStart"/>
+      <w:proofErr w:type="gramStart"/>
+      <w:r>
+        <w:rPr>
+          <w:lang w:val="en-US"/>
+        </w:rPr>
+        <w:t>django.contrib</w:t>
+      </w:r>
+      <w:proofErr w:type="gramEnd"/>
+      <w:r>
+        <w:rPr>
+          <w:lang w:val="en-US"/>
+        </w:rPr>
+        <w:t>.auth</w:t>
+      </w:r>
+      <w:proofErr w:type="spellEnd"/>
+      <w:r>
+        <w:rPr>
+          <w:lang w:val="en-US"/>
+        </w:rPr>
+        <w:t xml:space="preserve"> import views as </w:t>
+      </w:r>
+      <w:proofErr w:type="spellStart"/>
+      <w:r>
+        <w:rPr>
+          <w:lang w:val="en-US"/>
+        </w:rPr>
+        <w:t>auth_views</w:t>
+      </w:r>
+      <w:proofErr w:type="spellEnd"/>
+    </w:p>
+    <w:p>
+      <w:pPr>
+        <w:rPr>
+          <w:lang w:val="en-US"/>
+        </w:rPr>
+      </w:pPr>
+      <w:r>
+        <w:rPr>
+          <w:lang w:val="en-US"/>
+        </w:rPr>
+        <w:t xml:space="preserve">from </w:t>
+      </w:r>
+      <w:proofErr w:type="spellStart"/>
+      <w:proofErr w:type="gramStart"/>
+      <w:r>
+        <w:rPr>
+          <w:lang w:val="en-US"/>
+        </w:rPr>
+        <w:t>django.urls</w:t>
+      </w:r>
+      <w:proofErr w:type="spellEnd"/>
+      <w:proofErr w:type="gramEnd"/>
+      <w:r>
+        <w:rPr>
+          <w:lang w:val="en-US"/>
+        </w:rPr>
+        <w:t xml:space="preserve"> import path</w:t>
+      </w:r>
+    </w:p>
+    <w:p>
+      <w:pPr>
+        <w:rPr>
+          <w:lang w:val="en-US"/>
+        </w:rPr>
+      </w:pPr>
+    </w:p>
+    <w:p>
+      <w:pPr>
+        <w:rPr>
+          <w:lang w:val="en-US"/>
+        </w:rPr>
+      </w:pPr>
+      <w:proofErr w:type="gramStart"/>
+      <w:r>
+        <w:rPr>
+          <w:lang w:val="en-US"/>
+        </w:rPr>
+        <w:t>from .</w:t>
+      </w:r>
+      <w:proofErr w:type="gramEnd"/>
+      <w:r>
+        <w:rPr>
+          <w:lang w:val="en-US"/>
+        </w:rPr>
+        <w:t xml:space="preserve"> import views</w:t>
+      </w:r>
+    </w:p>
+    <w:p>
+      <w:pPr>
+        <w:rPr>
+          <w:lang w:val="en-US"/>
+        </w:rPr>
+      </w:pPr>
+      <w:proofErr w:type="gramStart"/>
+      <w:r>
+        <w:rPr>
+          <w:lang w:val="en-US"/>
+        </w:rPr>
+        <w:t>from .forms</w:t>
+      </w:r>
+      <w:proofErr w:type="gramEnd"/>
+      <w:r>
+        <w:rPr>
+          <w:lang w:val="en-US"/>
+        </w:rPr>
+        <w:t xml:space="preserve"> import </w:t>
+      </w:r>
+      <w:proofErr w:type="spellStart"/>
+      <w:r>
+        <w:rPr>
+          <w:lang w:val="en-US"/>
+        </w:rPr>
+        <w:t>LoginForm</w:t>
+      </w:r>
+      <w:proofErr w:type="spellEnd"/>
+    </w:p>
+    <w:p>
+      <w:pPr>
+        <w:rPr>
+          <w:lang w:val="en-US"/>
+        </w:rPr>
+      </w:pPr>
+    </w:p>
+    <w:p>
+      <w:pPr>
+        <w:rPr>
+          <w:lang w:val="en-US"/>
+        </w:rPr>
+      </w:pPr>
+      <w:proofErr w:type="spellStart"/>
+      <w:r>
+        <w:rPr>
+          <w:lang w:val="en-US"/>
+        </w:rPr>
+        <w:t>app_name</w:t>
+      </w:r>
+      <w:proofErr w:type="spellEnd"/>
+      <w:r>
+        <w:rPr>
+          <w:lang w:val="en-US"/>
+        </w:rPr>
+        <w:t xml:space="preserve"> = 'core'</w:t>
+      </w:r>
+    </w:p>
+    <w:p>
+      <w:pPr>
+        <w:rPr>
+          <w:lang w:val="en-US"/>
+        </w:rPr>
+      </w:pPr>
+    </w:p>
+    <w:p>
+      <w:pPr>
+        <w:rPr>
+          <w:lang w:val="en-US"/>
+        </w:rPr>
+      </w:pPr>
+      <w:proofErr w:type="spellStart"/>
+      <w:r>
+        <w:rPr>
+          <w:lang w:val="en-US"/>
+        </w:rPr>
+        <w:t>urlpatterns</w:t>
+      </w:r>
+      <w:proofErr w:type="spellEnd"/>
+      <w:r>
+        <w:rPr>
+          <w:lang w:val="en-US"/>
+        </w:rPr>
+        <w:t xml:space="preserve"> = [</w:t>
+      </w:r>
+    </w:p>
+    <w:p>
+      <w:pPr>
+        <w:rPr>
+          <w:lang w:val="en-US"/>
+        </w:rPr>
+      </w:pPr>
+      <w:r>
+        <w:rPr>
+          <w:lang w:val="en-US"/>
+        </w:rPr>
+        <w:t xml:space="preserve">    </w:t>
+      </w:r>
+      <w:proofErr w:type="gramStart"/>
+      <w:r>
+        <w:rPr>
+          <w:lang w:val="en-US"/>
+        </w:rPr>
+        <w:t>path(</w:t>
+      </w:r>
+      <w:proofErr w:type="gramEnd"/>
+      <w:r>
+        <w:rPr>
+          <w:lang w:val="en-US"/>
+        </w:rPr>
+        <w:t xml:space="preserve">'', </w:t>
+      </w:r>
+      <w:proofErr w:type="spellStart"/>
+      <w:r>
+        <w:rPr>
+          <w:lang w:val="en-US"/>
+        </w:rPr>
+        <w:t>views.index</w:t>
+      </w:r>
+      <w:proofErr w:type="spellEnd"/>
+      <w:r>
+        <w:rPr>
+          <w:lang w:val="en-US"/>
+        </w:rPr>
+        <w:t>, name='index'),</w:t>
+      </w:r>
+    </w:p>
+    <w:p>
+      <w:pPr>
+        <w:rPr>
+          <w:lang w:val="en-US"/>
+        </w:rPr>
+      </w:pPr>
+      <w:r>
+        <w:rPr>
+          <w:lang w:val="en-US"/>
+        </w:rPr>
+        <w:t xml:space="preserve">    </w:t>
+      </w:r>
+      <w:proofErr w:type="gramStart"/>
+      <w:r>
+        <w:rPr>
+          <w:lang w:val="en-US"/>
+        </w:rPr>
+        <w:t>path(</w:t>
+      </w:r>
+      <w:proofErr w:type="gramEnd"/>
+      <w:r>
+        <w:rPr>
+          <w:lang w:val="en-US"/>
+        </w:rPr>
+        <w:t xml:space="preserve">'contact/', </w:t>
+      </w:r>
+      <w:proofErr w:type="spellStart"/>
+      <w:r>
+        <w:rPr>
+          <w:lang w:val="en-US"/>
+        </w:rPr>
+        <w:t>views.contact</w:t>
+      </w:r>
+      <w:proofErr w:type="spellEnd"/>
+      <w:r>
+        <w:rPr>
+          <w:lang w:val="en-US"/>
+        </w:rPr>
+        <w:t>, name='contact'),</w:t>
+      </w:r>
+    </w:p>
+    <w:p>
+      <w:pPr>
+        <w:rPr>
+          <w:lang w:val="en-US"/>
+        </w:rPr>
+      </w:pPr>
+      <w:r>
+        <w:rPr>
+          <w:lang w:val="en-US"/>
+        </w:rPr>
+        <w:t xml:space="preserve">    </w:t>
+      </w:r>
+      <w:proofErr w:type="gramStart"/>
+      <w:r>
+        <w:rPr>
+          <w:lang w:val="en-US"/>
+        </w:rPr>
+        <w:t>path(</w:t>
+      </w:r>
+      <w:proofErr w:type="gramEnd"/>
+      <w:r>
+        <w:rPr>
+          <w:lang w:val="en-US"/>
+        </w:rPr>
+        <w:t xml:space="preserve">'signup/', </w:t>
+      </w:r>
+      <w:proofErr w:type="spellStart"/>
+      <w:r>
+        <w:rPr>
+          <w:lang w:val="en-US"/>
+        </w:rPr>
+        <w:t>views.signup</w:t>
+      </w:r>
+      <w:proofErr w:type="spellEnd"/>
+      <w:r>
+        <w:rPr>
+          <w:lang w:val="en-US"/>
+        </w:rPr>
+        <w:t>, name='signup'),</w:t>
+      </w:r>
+    </w:p>
+    <w:p>
+      <w:pPr>
+        <w:rPr>
+          <w:lang w:val="en-US"/>
+        </w:rPr>
+      </w:pPr>
+      <w:r>
+        <w:rPr>
+          <w:lang w:val="en-US"/>
+        </w:rPr>
+        <w:t xml:space="preserve">    </w:t>
+      </w:r>
+      <w:proofErr w:type="gramStart"/>
+      <w:r>
+        <w:rPr>
+          <w:lang w:val="en-US"/>
+        </w:rPr>
+        <w:t>path(</w:t>
+      </w:r>
+      <w:proofErr w:type="gramEnd"/>
+      <w:r>
+        <w:rPr>
+          <w:lang w:val="en-US"/>
+        </w:rPr>
+        <w:t xml:space="preserve">'login/', </w:t>
+      </w:r>
+      <w:proofErr w:type="spellStart"/>
+      <w:r>
+        <w:rPr>
+          <w:lang w:val="en-US"/>
+        </w:rPr>
+        <w:t>auth_views.LoginView.as_view</w:t>
+      </w:r>
+      <w:proofErr w:type="spellEnd"/>
+      <w:r>
+        <w:rPr>
+          <w:lang w:val="en-US"/>
+        </w:rPr>
+        <w:t>(</w:t>
+      </w:r>
+      <w:proofErr w:type="spellStart"/>
+      <w:r>
+        <w:rPr>
+          <w:lang w:val="en-US"/>
+        </w:rPr>
+        <w:t>template_name</w:t>
+      </w:r>
+      <w:proofErr w:type="spellEnd"/>
+      <w:r>
+        <w:rPr>
+          <w:lang w:val="en-US"/>
+        </w:rPr>
+        <w:t xml:space="preserve">='core/login.html', </w:t>
+      </w:r>
+      <w:proofErr w:type="spellStart"/>
+      <w:r>
+        <w:rPr>
+          <w:lang w:val="en-US"/>
+        </w:rPr>
+        <w:t>authentication_form</w:t>
+      </w:r>
+      <w:proofErr w:type="spellEnd"/>
+      <w:r>
+        <w:rPr>
+          <w:lang w:val="en-US"/>
+        </w:rPr>
+        <w:t>=</w:t>
+      </w:r>
+      <w:proofErr w:type="spellStart"/>
+      <w:r>
+        <w:rPr>
+          <w:lang w:val="en-US"/>
+        </w:rPr>
+        <w:t>LoginForm</w:t>
+      </w:r>
+      <w:proofErr w:type="spellEnd"/>
+      <w:r>
+        <w:rPr>
+          <w:lang w:val="en-US"/>
+        </w:rPr>
+        <w:t>), name='login'),</w:t>
+      </w:r>
+    </w:p>
+    <w:p>
+      <w:pPr>
+        <w:rPr>
+          <w:lang w:val="en-US"/>
+        </w:rPr>
+      </w:pPr>
+      <w:r>
+        <w:rPr>
+          <w:lang w:val="en-US"/>
+        </w:rPr>
+        <w:t xml:space="preserve">    </w:t>
+      </w:r>
+      <w:proofErr w:type="gramStart"/>
+      <w:r>
+        <w:rPr>
+          <w:lang w:val="en-US"/>
+        </w:rPr>
+        <w:t>path(</w:t>
+      </w:r>
+      <w:proofErr w:type="gramEnd"/>
+      <w:r>
+        <w:rPr>
+          <w:lang w:val="en-US"/>
+        </w:rPr>
+        <w:t xml:space="preserve">'logout/', </w:t>
+      </w:r>
+      <w:proofErr w:type="spellStart"/>
+      <w:r>
+        <w:rPr>
+          <w:lang w:val="en-US"/>
+        </w:rPr>
+        <w:t>auth_views.LogoutView.as_view</w:t>
+      </w:r>
+      <w:proofErr w:type="spellEnd"/>
+      <w:r>
+        <w:rPr>
+          <w:lang w:val="en-US"/>
+        </w:rPr>
+        <w:t>(), name='logout'),</w:t>
+      </w:r>
+    </w:p>
+    <w:p>
+      <w:pPr>
+        <w:rPr>
+          <w:lang w:val="en-US"/>
+        </w:rPr>
+      </w:pPr>
+    </w:p>
+    <w:p>
+      <w:pPr>
+        <w:rPr>
+          <w:lang w:val="en-US"/>
+        </w:rPr>
+      </w:pPr>
+      <w:r>
+        <w:rPr>
+          <w:lang w:val="en-US"/>
+        </w:rPr>
+        <w:t>]</w:t>
+      </w:r>
+    </w:p>
+    <w:p>
+      <w:pPr>
+        <w:rPr>
+          <w:lang w:val="en-US"/>
+        </w:rPr>
+      </w:pPr>
+      <w:r>
+        <w:rPr>
+          <w:lang w:val="en-US"/>
+        </w:rPr>
+        <w:t>Views.py</w:t>
+      </w:r>
+    </w:p>
+    <w:p>
+      <w:pPr>
+        <w:rPr>
+          <w:lang w:val="en-US"/>
+        </w:rPr>
+      </w:pPr>
+    </w:p>
+    <w:p>
+      <w:pPr>
+        <w:rPr>
+          <w:lang w:val="en-US"/>
+        </w:rPr>
+      </w:pPr>
+      <w:r>
+        <w:rPr>
+          <w:lang w:val="en-US"/>
+        </w:rPr>
+        <w:t xml:space="preserve">from </w:t>
+      </w:r>
+      <w:proofErr w:type="spellStart"/>
+      <w:proofErr w:type="gramStart"/>
+      <w:r>
+        <w:rPr>
+          <w:lang w:val="en-US"/>
+        </w:rPr>
+        <w:t>django.shortcuts</w:t>
+      </w:r>
+      <w:proofErr w:type="spellEnd"/>
+      <w:proofErr w:type="gramEnd"/>
+      <w:r>
+        <w:rPr>
+          <w:lang w:val="en-US"/>
+        </w:rPr>
+        <w:t xml:space="preserve"> import render, redirect</w:t>
+      </w:r>
+    </w:p>
+    <w:p>
+      <w:pPr>
+        <w:rPr>
+          <w:lang w:val="en-US"/>
+        </w:rPr>
+      </w:pPr>
+    </w:p>
+    <w:p>
+      <w:pPr>
+        <w:rPr>
+          <w:lang w:val="en-US"/>
+        </w:rPr>
+      </w:pPr>
+      <w:r>
+        <w:rPr>
+          <w:lang w:val="en-US"/>
+        </w:rPr>
+        <w:t xml:space="preserve">from </w:t>
+      </w:r>
+      <w:proofErr w:type="spellStart"/>
+      <w:proofErr w:type="gramStart"/>
+      <w:r>
+        <w:rPr>
+          <w:lang w:val="en-US"/>
+        </w:rPr>
+        <w:t>item.models</w:t>
+      </w:r>
+      <w:proofErr w:type="spellEnd"/>
+      <w:proofErr w:type="gramEnd"/>
+      <w:r>
+        <w:rPr>
+          <w:lang w:val="en-US"/>
+        </w:rPr>
+        <w:t xml:space="preserve"> import Category, Item</w:t>
+      </w:r>
+    </w:p>
+    <w:p>
+      <w:pPr>
+        <w:rPr>
+          <w:lang w:val="en-US"/>
+        </w:rPr>
+      </w:pPr>
+    </w:p>
+    <w:p>
+      <w:pPr>
+        <w:rPr>
+          <w:lang w:val="en-US"/>
+        </w:rPr>
+      </w:pPr>
+      <w:proofErr w:type="gramStart"/>
+      <w:r>
+        <w:rPr>
+          <w:lang w:val="en-US"/>
+        </w:rPr>
+        <w:t>from .forms</w:t>
+      </w:r>
+      <w:proofErr w:type="gramEnd"/>
+      <w:r>
+        <w:rPr>
+          <w:lang w:val="en-US"/>
+        </w:rPr>
+        <w:t xml:space="preserve"> import </w:t>
+      </w:r>
+      <w:proofErr w:type="spellStart"/>
+      <w:r>
+        <w:rPr>
+          <w:lang w:val="en-US"/>
+        </w:rPr>
+        <w:t>SignupForm</w:t>
+      </w:r>
+      <w:proofErr w:type="spellEnd"/>
+    </w:p>
+    <w:p>
+      <w:pPr>
+        <w:rPr>
+          <w:lang w:val="en-US"/>
+        </w:rPr>
+      </w:pPr>
+    </w:p>
+    <w:p>
+      <w:pPr>
+        <w:rPr>
+          <w:lang w:val="en-US"/>
+        </w:rPr>
+      </w:pPr>
+      <w:r>
+        <w:rPr>
+          <w:lang w:val="en-US"/>
+        </w:rPr>
+        <w:t>def index(request):</w:t>
+      </w:r>
+    </w:p>
+    <w:p>
+      <w:pPr>
+        <w:rPr>
+          <w:lang w:val="en-US"/>
+        </w:rPr>
+      </w:pPr>
+      <w:r>
+        <w:rPr>
+          <w:lang w:val="en-US"/>
+        </w:rPr>
+        <w:t xml:space="preserve">    items = </w:t>
+      </w:r>
+      <w:proofErr w:type="spellStart"/>
+      <w:proofErr w:type="gramStart"/>
+      <w:r>
+        <w:rPr>
+          <w:lang w:val="en-US"/>
+        </w:rPr>
+        <w:t>Item.objects.filter</w:t>
+      </w:r>
+      <w:proofErr w:type="spellEnd"/>
+      <w:proofErr w:type="gramEnd"/>
+      <w:r>
+        <w:rPr>
+          <w:lang w:val="en-US"/>
+        </w:rPr>
+        <w:t>(</w:t>
+      </w:r>
+      <w:proofErr w:type="spellStart"/>
+      <w:r>
+        <w:rPr>
+          <w:lang w:val="en-US"/>
+        </w:rPr>
+        <w:t>is_sold</w:t>
+      </w:r>
+      <w:proofErr w:type="spellEnd"/>
+      <w:r>
+        <w:rPr>
+          <w:lang w:val="en-US"/>
+        </w:rPr>
+        <w:t>=False)[0:6]</w:t>
+      </w:r>
+    </w:p>
+    <w:p>
+      <w:pPr>
+        <w:rPr>
+          <w:lang w:val="en-US"/>
+        </w:rPr>
+      </w:pPr>
+      <w:r>
+        <w:rPr>
+          <w:lang w:val="en-US"/>
+        </w:rPr>
+        <w:t xml:space="preserve">    categories = </w:t>
+      </w:r>
+      <w:proofErr w:type="spellStart"/>
+      <w:proofErr w:type="gramStart"/>
+      <w:r>
+        <w:rPr>
+          <w:lang w:val="en-US"/>
+        </w:rPr>
+        <w:t>Category.objects.all</w:t>
+      </w:r>
+      <w:proofErr w:type="spellEnd"/>
+      <w:r>
+        <w:rPr>
+          <w:lang w:val="en-US"/>
+        </w:rPr>
+        <w:t>(</w:t>
+      </w:r>
+      <w:proofErr w:type="gramEnd"/>
+      <w:r>
+        <w:rPr>
+          <w:lang w:val="en-US"/>
+        </w:rPr>
+        <w:t>)</w:t>
+      </w:r>
+    </w:p>
+    <w:p>
+      <w:pPr>
+        <w:rPr>
+          <w:lang w:val="en-US"/>
+        </w:rPr>
+      </w:pPr>
+    </w:p>
+    <w:p>
+      <w:pPr>
+        <w:rPr>
+          <w:lang w:val="en-US"/>
+        </w:rPr>
+      </w:pPr>
+      <w:r>
+        <w:rPr>
+          <w:lang w:val="en-US"/>
+        </w:rPr>
+        <w:t xml:space="preserve">    return </w:t>
+      </w:r>
+      <w:proofErr w:type="gramStart"/>
+      <w:r>
+        <w:rPr>
+          <w:lang w:val="en-US"/>
+        </w:rPr>
+        <w:t>render(</w:t>
+      </w:r>
+      <w:proofErr w:type="gramEnd"/>
+      <w:r>
+        <w:rPr>
+          <w:lang w:val="en-US"/>
+        </w:rPr>
+        <w:t>request, 'core/index.html', {</w:t>
+      </w:r>
+    </w:p>
+    <w:p>
+      <w:pPr>
+        <w:rPr>
+          <w:lang w:val="en-US"/>
+        </w:rPr>
+      </w:pPr>
+      <w:r>
+        <w:rPr>
+          <w:lang w:val="en-US"/>
+        </w:rPr>
+        <w:t xml:space="preserve">        'categories': categories,</w:t>
+      </w:r>
+    </w:p>
+    <w:p>
+      <w:pPr>
+        <w:rPr>
+          <w:lang w:val="en-US"/>
+        </w:rPr>
+      </w:pPr>
+      <w:r>
+        <w:rPr>
+          <w:lang w:val="en-US"/>
+        </w:rPr>
+        <w:t xml:space="preserve">        'items': items,</w:t>
+      </w:r>
+    </w:p>
+    <w:p>
+      <w:pPr>
+        <w:rPr>
+          <w:lang w:val="en-US"/>
+        </w:rPr>
+      </w:pPr>
+      <w:r>
+        <w:rPr>
+          <w:lang w:val="en-US"/>
+        </w:rPr>
+        <w:t xml:space="preserve">    })</w:t>
+      </w:r>
+    </w:p>
+    <w:p>
+      <w:pPr>
+        <w:rPr>
+          <w:lang w:val="en-US"/>
+        </w:rPr>
+      </w:pPr>
+    </w:p>
+    <w:p>
+      <w:pPr>
+        <w:rPr>
+          <w:lang w:val="en-US"/>
+        </w:rPr>
+      </w:pPr>
+      <w:r>
+        <w:rPr>
+          <w:lang w:val="en-US"/>
+        </w:rPr>
+        <w:t>def contact(request):</w:t>
+      </w:r>
+    </w:p>
+    <w:p>
+      <w:pPr>
+        <w:rPr>
+          <w:lang w:val="en-US"/>
+        </w:rPr>
+      </w:pPr>
+      <w:r>
+        <w:rPr>
+          <w:lang w:val="en-US"/>
+        </w:rPr>
+        <w:t xml:space="preserve">    return </w:t>
+      </w:r>
+      <w:proofErr w:type="gramStart"/>
+      <w:r>
+        <w:rPr>
+          <w:lang w:val="en-US"/>
+        </w:rPr>
+        <w:t>render(</w:t>
+      </w:r>
+      <w:proofErr w:type="gramEnd"/>
+      <w:r>
+        <w:rPr>
+          <w:lang w:val="en-US"/>
+        </w:rPr>
+        <w:t>request, 'core/contact.html')</w:t>
+      </w:r>
+    </w:p>
+    <w:p>
+      <w:pPr>
+        <w:rPr>
+          <w:lang w:val="en-US"/>
+        </w:rPr>
+      </w:pPr>
+    </w:p>
+    <w:p>
+      <w:pPr>
+        <w:rPr>
+          <w:lang w:val="en-US"/>
+        </w:rPr>
+      </w:pPr>
+      <w:r>
+        <w:rPr>
+          <w:lang w:val="en-US"/>
+        </w:rPr>
+        <w:t>def signup(request):</w:t>
+      </w:r>
+    </w:p>
+    <w:p>
+      <w:pPr>
+        <w:rPr>
+          <w:lang w:val="en-US"/>
+        </w:rPr>
+      </w:pPr>
+      <w:r>
+        <w:rPr>
+          <w:lang w:val="en-US"/>
+        </w:rPr>
+        <w:t xml:space="preserve">    if </w:t>
+      </w:r>
+      <w:proofErr w:type="spellStart"/>
+      <w:proofErr w:type="gramStart"/>
+      <w:r>
+        <w:rPr>
+          <w:lang w:val="en-US"/>
+        </w:rPr>
+        <w:t>request.method</w:t>
+      </w:r>
+      <w:proofErr w:type="spellEnd"/>
+      <w:proofErr w:type="gramEnd"/>
+      <w:r>
+        <w:rPr>
+          <w:lang w:val="en-US"/>
+        </w:rPr>
+        <w:t xml:space="preserve"> == 'POST':</w:t>
+      </w:r>
+    </w:p>
+    <w:p>
+      <w:pPr>
+        <w:rPr>
+          <w:lang w:val="en-US"/>
+        </w:rPr>
+      </w:pPr>
+      <w:r>
+        <w:rPr>
+          <w:lang w:val="en-US"/>
+        </w:rPr>
+        <w:t xml:space="preserve">        form = </w:t>
+      </w:r>
+      <w:proofErr w:type="spellStart"/>
+      <w:r>
+        <w:rPr>
+          <w:lang w:val="en-US"/>
+        </w:rPr>
+        <w:t>SignupForm</w:t>
+      </w:r>
+      <w:proofErr w:type="spellEnd"/>
+      <w:r>
+        <w:rPr>
+          <w:lang w:val="en-US"/>
+        </w:rPr>
+        <w:t>(</w:t>
+      </w:r>
+      <w:proofErr w:type="spellStart"/>
+      <w:r>
+        <w:rPr>
+          <w:lang w:val="en-US"/>
+        </w:rPr>
+        <w:t>request.POST</w:t>
+      </w:r>
+      <w:proofErr w:type="spellEnd"/>
+      <w:r>
+        <w:rPr>
+          <w:lang w:val="en-US"/>
+        </w:rPr>
+        <w:t>)</w:t>
+      </w:r>
+    </w:p>
+    <w:p>
+      <w:pPr>
+        <w:rPr>
+          <w:lang w:val="en-US"/>
+        </w:rPr>
+      </w:pPr>
+    </w:p>
+    <w:p>
+      <w:pPr>
+        <w:rPr>
+          <w:lang w:val="en-US"/>
+        </w:rPr>
+      </w:pPr>
+      <w:r>
+        <w:rPr>
+          <w:lang w:val="en-US"/>
+        </w:rPr>
+        <w:t xml:space="preserve">        if </w:t>
+      </w:r>
+      <w:proofErr w:type="spellStart"/>
+      <w:r>
+        <w:rPr>
+          <w:lang w:val="en-US"/>
+        </w:rPr>
+        <w:t>form.is_</w:t>
+      </w:r>
+      <w:proofErr w:type="gramStart"/>
+      <w:r>
+        <w:rPr>
+          <w:lang w:val="en-US"/>
+        </w:rPr>
+        <w:t>valid</w:t>
+      </w:r>
+      <w:proofErr w:type="spellEnd"/>
+      <w:r>
+        <w:rPr>
+          <w:lang w:val="en-US"/>
+        </w:rPr>
+        <w:t>(</w:t>
+      </w:r>
+      <w:proofErr w:type="gramEnd"/>
+      <w:r>
+        <w:rPr>
+          <w:lang w:val="en-US"/>
+        </w:rPr>
+        <w:t>):</w:t>
+      </w:r>
+    </w:p>
+    <w:p>
+      <w:pPr>
+        <w:rPr>
+          <w:lang w:val="en-US"/>
+        </w:rPr>
+      </w:pPr>
+      <w:r>
+        <w:rPr>
+          <w:lang w:val="en-US"/>
+        </w:rPr>
+        <w:t xml:space="preserve">            </w:t>
+      </w:r>
+      <w:proofErr w:type="spellStart"/>
+      <w:proofErr w:type="gramStart"/>
+      <w:r>
+        <w:rPr>
+          <w:lang w:val="en-US"/>
+        </w:rPr>
+        <w:t>form.save</w:t>
+      </w:r>
+      <w:proofErr w:type="spellEnd"/>
+      <w:proofErr w:type="gramEnd"/>
+      <w:r>
+        <w:rPr>
+          <w:lang w:val="en-US"/>
+        </w:rPr>
+        <w:t>()</w:t>
+      </w:r>
+    </w:p>
+    <w:p>
+      <w:pPr>
+        <w:rPr>
+          <w:lang w:val="en-US"/>
+        </w:rPr>
+      </w:pPr>
+    </w:p>
+    <w:p>
+      <w:pPr>
+        <w:rPr>
+          <w:lang w:val="en-US"/>
+        </w:rPr>
+      </w:pPr>
+      <w:r>
+        <w:rPr>
+          <w:lang w:val="en-US"/>
+        </w:rPr>
+        <w:t xml:space="preserve">            return redirect('/login/')</w:t>
+      </w:r>
+    </w:p>
+    <w:p>
+      <w:pPr>
+        <w:rPr>
+          <w:lang w:val="en-US"/>
+        </w:rPr>
+      </w:pPr>
+      <w:r>
+        <w:rPr>
+          <w:lang w:val="en-US"/>
+        </w:rPr>
+        <w:t xml:space="preserve">    else:</w:t>
+      </w:r>
+    </w:p>
+    <w:p>
+      <w:pPr>
+        <w:rPr>
+          <w:lang w:val="en-US"/>
+        </w:rPr>
+      </w:pPr>
+      <w:r>
+        <w:rPr>
+          <w:lang w:val="en-US"/>
+        </w:rPr>
+        <w:t xml:space="preserve">        form = </w:t>
+      </w:r>
+      <w:proofErr w:type="spellStart"/>
+      <w:proofErr w:type="gramStart"/>
+      <w:r>
+        <w:rPr>
+          <w:lang w:val="en-US"/>
+        </w:rPr>
+        <w:t>SignupForm</w:t>
+      </w:r>
+      <w:proofErr w:type="spellEnd"/>
+      <w:r>
+        <w:rPr>
+          <w:lang w:val="en-US"/>
+        </w:rPr>
+        <w:t>(</w:t>
+      </w:r>
+      <w:proofErr w:type="gramEnd"/>
+      <w:r>
+        <w:rPr>
+          <w:lang w:val="en-US"/>
+        </w:rPr>
+        <w:t>)</w:t>
+      </w:r>
+    </w:p>
+    <w:p>
+      <w:pPr>
+        <w:rPr>
+          <w:lang w:val="en-US"/>
+        </w:rPr>
+      </w:pPr>
+    </w:p>
+    <w:p>
+      <w:pPr>
+        <w:rPr>
+          <w:lang w:val="en-US"/>
+        </w:rPr>
+      </w:pPr>
+      <w:r>
+        <w:rPr>
+          <w:lang w:val="en-US"/>
+        </w:rPr>
+        <w:t xml:space="preserve">    return </w:t>
+      </w:r>
+      <w:proofErr w:type="gramStart"/>
+      <w:r>
+        <w:rPr>
+          <w:lang w:val="en-US"/>
+        </w:rPr>
+        <w:t>render(</w:t>
+      </w:r>
+      <w:proofErr w:type="gramEnd"/>
+      <w:r>
+        <w:rPr>
+          <w:lang w:val="en-US"/>
+        </w:rPr>
+        <w:t>request, 'core/signup.html', {</w:t>
+      </w:r>
+    </w:p>
+    <w:p>
+      <w:pPr>
+        <w:rPr>
+          <w:lang w:val="en-US"/>
+        </w:rPr>
+      </w:pPr>
+      <w:r>
+        <w:rPr>
+          <w:lang w:val="en-US"/>
+        </w:rPr>
+        <w:t xml:space="preserve">        'form': form</w:t>
+      </w:r>
+    </w:p>
+    <w:p>
+      <w:pPr>
+        <w:rPr>
+          <w:lang w:val="en-US"/>
+        </w:rPr>
+      </w:pPr>
+      <w:r>
+        <w:rPr>
+          <w:lang w:val="en-US"/>
+        </w:rPr>
+        <w:t xml:space="preserve">    })</w:t>
+      </w:r>
+    </w:p>
+    <w:p>
+      <w:pPr>
+        <w:rPr>
+          <w:lang w:val="en-US"/>
+        </w:rPr>
+      </w:pPr>
+    </w:p>
+    <w:p>
+      <w:pPr>
+        <w:rPr>
+          <w:lang w:val="en-US"/>
+        </w:rPr>
+      </w:pPr>
+      <w:r>
+        <w:rPr>
+          <w:lang w:val="en-US"/>
+        </w:rPr>
+        <w:t>Index.html</w:t>
+      </w:r>
+    </w:p>
+    <w:p>
+      <w:pPr>
+        <w:rPr>
+          <w:lang w:val="en-US"/>
+        </w:rPr>
+      </w:pPr>
+    </w:p>
+    <w:p>
+      <w:pPr>
+        <w:rPr>
+          <w:lang w:val="en-US"/>
+        </w:rPr>
+      </w:pPr>
+      <w:r>
+        <w:rPr>
+          <w:lang w:val="en-US"/>
+        </w:rPr>
+        <w:t>{% extends 'core/base.html' %}</w:t>
+      </w:r>
+    </w:p>
+    <w:p>
+      <w:pPr>
+        <w:rPr>
+          <w:lang w:val="en-US"/>
+        </w:rPr>
+      </w:pPr>
+    </w:p>
+    <w:p>
+      <w:pPr>
+        <w:rPr>
+          <w:lang w:val="en-US"/>
+        </w:rPr>
+      </w:pPr>
+      <w:r>
+        <w:rPr>
+          <w:lang w:val="en-US"/>
+        </w:rPr>
+        <w:t>{% load static i18n %}</w:t>
+      </w:r>
+    </w:p>
+    <w:p>
+      <w:pPr>
+        <w:rPr>
+          <w:lang w:val="en-US"/>
+        </w:rPr>
+      </w:pPr>
+      <w:r>
+        <w:rPr>
+          <w:lang w:val="en-US"/>
+        </w:rPr>
+        <w:t xml:space="preserve">{% </w:t>
+      </w:r>
+      <w:proofErr w:type="spellStart"/>
+      <w:r>
+        <w:rPr>
+          <w:lang w:val="en-US"/>
+        </w:rPr>
+        <w:t>get_current_language</w:t>
+      </w:r>
+      <w:proofErr w:type="spellEnd"/>
+      <w:r>
+        <w:rPr>
+          <w:lang w:val="en-US"/>
+        </w:rPr>
+        <w:t xml:space="preserve"> as </w:t>
+      </w:r>
+      <w:proofErr w:type="spellStart"/>
+      <w:r>
+        <w:rPr>
+          <w:lang w:val="en-US"/>
+        </w:rPr>
+        <w:t>language_code</w:t>
+      </w:r>
+      <w:proofErr w:type="spellEnd"/>
+      <w:r>
+        <w:rPr>
+          <w:lang w:val="en-US"/>
+        </w:rPr>
+        <w:t xml:space="preserve"> %}</w:t>
+      </w:r>
+    </w:p>
+    <w:p>
+      <w:pPr>
+        <w:rPr>
+          <w:lang w:val="en-US"/>
+        </w:rPr>
+      </w:pPr>
+    </w:p>
+    <w:p>
+      <w:pPr>
+        <w:rPr>
+          <w:lang w:val="en-US"/>
+        </w:rPr>
+      </w:pPr>
+      <w:r>
+        <w:rPr>
+          <w:lang w:val="en-US"/>
+        </w:rPr>
+        <w:t>{% block title %}</w:t>
+      </w:r>
+    </w:p>
+    <w:p>
+      <w:pPr>
+        <w:rPr>
+          <w:lang w:val="en-US"/>
+        </w:rPr>
+      </w:pPr>
+      <w:r>
+        <w:rPr>
+          <w:lang w:val="en-US"/>
+        </w:rPr>
+        <w:t xml:space="preserve">    {% trans 'Welcome' %}</w:t>
+      </w:r>
+    </w:p>
+    <w:p>
+      <w:pPr>
+        <w:rPr>
+          <w:lang w:val="en-US"/>
+        </w:rPr>
+      </w:pPr>
+      <w:r>
+        <w:rPr>
+          <w:lang w:val="en-US"/>
+        </w:rPr>
+        <w:t xml:space="preserve">{% </w:t>
+      </w:r>
+      <w:proofErr w:type="spellStart"/>
+      <w:r>
+        <w:rPr>
+          <w:lang w:val="en-US"/>
+        </w:rPr>
+        <w:t>endblock</w:t>
+      </w:r>
+      <w:proofErr w:type="spellEnd"/>
+      <w:r>
+        <w:rPr>
+          <w:lang w:val="en-US"/>
+        </w:rPr>
+        <w:t xml:space="preserve"> %}</w:t>
+      </w:r>
+    </w:p>
+    <w:p>
+      <w:pPr>
+        <w:rPr>
+          <w:lang w:val="en-US"/>
+        </w:rPr>
+      </w:pPr>
+    </w:p>
+    <w:p>
+      <w:pPr>
+        <w:rPr>
+          <w:lang w:val="en-US"/>
+        </w:rPr>
+      </w:pPr>
+      <w:r>
+        <w:rPr>
+          <w:lang w:val="en-US"/>
+        </w:rPr>
+        <w:t>{% block content %}</w:t>
+      </w:r>
+    </w:p>
+    <w:p>
+      <w:pPr>
+        <w:rPr>
+          <w:lang w:val="en-US"/>
+        </w:rPr>
+      </w:pPr>
+      <w:r>
+        <w:rPr>
+          <w:lang w:val="en-US"/>
+        </w:rPr>
+        <w:t xml:space="preserve">    &lt;div class="flex justify-center flex-col </w:t>
+      </w:r>
+      <w:proofErr w:type="spellStart"/>
+      <w:r>
+        <w:rPr>
+          <w:lang w:val="en-US"/>
+        </w:rPr>
+        <w:t>sm:</w:t>
+      </w:r>
+      <w:proofErr w:type="gramStart"/>
+      <w:r>
+        <w:rPr>
+          <w:lang w:val="en-US"/>
+        </w:rPr>
+        <w:t>md:flex</w:t>
+      </w:r>
+      <w:proofErr w:type="gramEnd"/>
+      <w:r>
+        <w:rPr>
+          <w:lang w:val="en-US"/>
+        </w:rPr>
+        <w:t>-row</w:t>
+      </w:r>
+      <w:proofErr w:type="spellEnd"/>
+      <w:r>
+        <w:rPr>
+          <w:lang w:val="en-US"/>
+        </w:rPr>
+        <w:t xml:space="preserve"> mx-3 px-4 py-6 rounded-xl items-center"&gt;</w:t>
+      </w:r>
+    </w:p>
+    <w:p>
+      <w:pPr>
+        <w:rPr>
+          <w:lang w:val="en-US"/>
+        </w:rPr>
+      </w:pPr>
+      <w:r>
+        <w:rPr>
+          <w:lang w:val="en-US"/>
+        </w:rPr>
+        <w:t xml:space="preserve">        &lt;div class="text-left sm:</w:t>
+      </w:r>
+      <w:proofErr w:type="gramStart"/>
+      <w:r>
+        <w:rPr>
+          <w:lang w:val="en-US"/>
+        </w:rPr>
+        <w:t>md:w</w:t>
+      </w:r>
+      <w:proofErr w:type="gramEnd"/>
+      <w:r>
+        <w:rPr>
+          <w:lang w:val="en-US"/>
+        </w:rPr>
+        <w:t>-2/4"&gt;</w:t>
+      </w:r>
+    </w:p>
+    <w:p>
+      <w:r>
+        <w:rPr>
+          <w:lang w:val="en-US"/>
+        </w:rPr>
+        <w:t xml:space="preserve">            </w:t>
+      </w:r>
+      <w:r>
+        <w:t>&lt;</w:t>
+      </w:r>
+      <w:r>
+        <w:rPr>
+          <w:lang w:val="en-US"/>
+        </w:rPr>
+        <w:t>h</w:t>
+      </w:r>
+      <w:r>
+        <w:t xml:space="preserve">1 </w:t>
+      </w:r>
+      <w:r>
+        <w:rPr>
+          <w:lang w:val="en-US"/>
+        </w:rPr>
+        <w:t>class</w:t>
+      </w:r>
+      <w:r>
+        <w:t>="</w:t>
+      </w:r>
+      <w:r>
+        <w:rPr>
+          <w:lang w:val="en-US"/>
+        </w:rPr>
+        <w:t>text</w:t>
+      </w:r>
+      <w:r>
+        <w:t>-</w:t>
+      </w:r>
+      <w:r>
+        <w:rPr>
+          <w:lang w:val="en-US"/>
+        </w:rPr>
+        <w:t>xl</w:t>
+      </w:r>
+      <w:r>
+        <w:t>"&gt;&lt;</w:t>
+      </w:r>
+      <w:r>
+        <w:rPr>
+          <w:lang w:val="en-US"/>
+        </w:rPr>
+        <w:t>b</w:t>
+      </w:r>
+      <w:r>
+        <w:t>&gt;</w:t>
+      </w:r>
+      <w:proofErr w:type="spellStart"/>
+      <w:r>
+        <w:rPr>
+          <w:lang w:val="en-US"/>
+        </w:rPr>
+        <w:t>ReRead</w:t>
+      </w:r>
+      <w:proofErr w:type="spellEnd"/>
+      <w:r>
+        <w:t>&lt;/</w:t>
+      </w:r>
+      <w:r>
+        <w:rPr>
+          <w:lang w:val="en-US"/>
+        </w:rPr>
+        <w:t>b</w:t>
+      </w:r>
+      <w:r>
+        <w:t xml:space="preserve">&gt; - {% </w:t>
+      </w:r>
+      <w:r>
+        <w:rPr>
+          <w:lang w:val="en-US"/>
+        </w:rPr>
+        <w:t>trans</w:t>
+      </w:r>
+      <w:r>
+        <w:t xml:space="preserve"> 'это ваш персональный маркетплейс книг, предназначенный для любителей чтения и коллекционеров книг. Наша платформа предлагает широкий выбор книг различных жанров, авторов и изданий по доступным ценам.' %} &lt;/</w:t>
+      </w:r>
+      <w:r>
+        <w:rPr>
+          <w:lang w:val="en-US"/>
+        </w:rPr>
+        <w:t>h</w:t>
+      </w:r>
+      <w:r>
+        <w:t>1&gt;</w:t>
+      </w:r>
+    </w:p>
+    <w:p>
+      <w:r>
+        <w:t xml:space="preserve">            &lt;</w:t>
+      </w:r>
+      <w:proofErr w:type="spellStart"/>
+      <w:r>
+        <w:rPr>
+          <w:lang w:val="en-US"/>
+        </w:rPr>
+        <w:t>br</w:t>
+      </w:r>
+      <w:proofErr w:type="spellEnd"/>
+      <w:r>
+        <w:t>&gt;</w:t>
+      </w:r>
+    </w:p>
+    <w:p>
+      <w:pPr>
+        <w:rPr>
+          <w:lang w:val="en-US"/>
+        </w:rPr>
+      </w:pPr>
+      <w:r>
+        <w:t xml:space="preserve">            &lt;</w:t>
+      </w:r>
+      <w:r>
+        <w:rPr>
+          <w:lang w:val="en-US"/>
+        </w:rPr>
+        <w:t>h</w:t>
+      </w:r>
+      <w:r>
+        <w:t xml:space="preserve">2 </w:t>
+      </w:r>
+      <w:r>
+        <w:rPr>
+          <w:lang w:val="en-US"/>
+        </w:rPr>
+        <w:t>class</w:t>
+      </w:r>
+      <w:r>
+        <w:t>="</w:t>
+      </w:r>
+      <w:r>
+        <w:rPr>
+          <w:lang w:val="en-US"/>
+        </w:rPr>
+        <w:t>text</w:t>
+      </w:r>
+      <w:r>
+        <w:t>-</w:t>
+      </w:r>
+      <w:r>
+        <w:rPr>
+          <w:lang w:val="en-US"/>
+        </w:rPr>
+        <w:t>base</w:t>
+      </w:r>
+      <w:r>
+        <w:t xml:space="preserve">"&gt;{% </w:t>
+      </w:r>
+      <w:r>
+        <w:rPr>
+          <w:lang w:val="en-US"/>
+        </w:rPr>
+        <w:t>trans</w:t>
+      </w:r>
+      <w:r>
+        <w:t xml:space="preserve"> 'На "</w:t>
+      </w:r>
+      <w:r>
+        <w:rPr>
+          <w:lang w:val="en-US"/>
+        </w:rPr>
+        <w:t>Reread</w:t>
+      </w:r>
+      <w:r>
+        <w:t xml:space="preserve">" вы можете как продавать свои книги, так и приобретать новые для своей коллекции. Мы стремимся создать удобное и безопасное онлайн-пространство для обмена литературой, где каждый пользователь может найти то, что ищет.' </w:t>
+      </w:r>
+      <w:r>
+        <w:rPr>
+          <w:lang w:val="en-US"/>
+        </w:rPr>
+        <w:t>%}&lt;/h2&gt;</w:t>
+      </w:r>
+    </w:p>
+    <w:p>
+      <w:pPr>
+        <w:rPr>
+          <w:lang w:val="en-US"/>
+        </w:rPr>
+      </w:pPr>
+      <w:r>
+        <w:rPr>
+          <w:lang w:val="en-US"/>
+        </w:rPr>
+        <w:t xml:space="preserve">        &lt;/div&gt;</w:t>
+      </w:r>
+    </w:p>
+    <w:p>
+      <w:pPr>
+        <w:rPr>
+          <w:lang w:val="en-US"/>
+        </w:rPr>
+      </w:pPr>
+      <w:r>
+        <w:rPr>
+          <w:lang w:val="en-US"/>
+        </w:rPr>
+        <w:t xml:space="preserve">        &lt;</w:t>
+      </w:r>
+      <w:proofErr w:type="spellStart"/>
+      <w:r>
+        <w:rPr>
+          <w:lang w:val="en-US"/>
+        </w:rPr>
+        <w:t>img</w:t>
+      </w:r>
+      <w:proofErr w:type="spellEnd"/>
+      <w:r>
+        <w:rPr>
+          <w:lang w:val="en-US"/>
+        </w:rPr>
+        <w:t xml:space="preserve"> class="object-center h-64 ml-4" </w:t>
+      </w:r>
+      <w:proofErr w:type="spellStart"/>
+      <w:r>
+        <w:rPr>
+          <w:lang w:val="en-US"/>
+        </w:rPr>
+        <w:t>src</w:t>
+      </w:r>
+      <w:proofErr w:type="spellEnd"/>
+      <w:r>
+        <w:rPr>
+          <w:lang w:val="en-US"/>
+        </w:rPr>
+        <w:t>="{% static '</w:t>
+      </w:r>
+      <w:proofErr w:type="spellStart"/>
+      <w:r>
+        <w:rPr>
+          <w:lang w:val="en-US"/>
+        </w:rPr>
+        <w:t>img</w:t>
+      </w:r>
+      <w:proofErr w:type="spellEnd"/>
+      <w:r>
+        <w:rPr>
+          <w:lang w:val="en-US"/>
+        </w:rPr>
+        <w:t>/reread-poster.jpg' %}" alt="</w:t>
+      </w:r>
+      <w:proofErr w:type="spellStart"/>
+      <w:r>
+        <w:rPr>
+          <w:lang w:val="en-US"/>
+        </w:rPr>
+        <w:t>ReRead</w:t>
+      </w:r>
+      <w:proofErr w:type="spellEnd"/>
+      <w:r>
+        <w:rPr>
+          <w:lang w:val="en-US"/>
+        </w:rPr>
+        <w:t xml:space="preserve"> Poster"&gt;</w:t>
+      </w:r>
+    </w:p>
+    <w:p>
+      <w:pPr>
+        <w:rPr>
+          <w:lang w:val="en-US"/>
+        </w:rPr>
+      </w:pPr>
+      <w:r>
+        <w:rPr>
+          <w:lang w:val="en-US"/>
+        </w:rPr>
+        <w:lastRenderedPageBreak/>
+        <w:t xml:space="preserve">    &lt;/div&gt;</w:t>
+      </w:r>
+    </w:p>
+    <w:p>
+      <w:pPr>
+        <w:rPr>
+          <w:lang w:val="en-US"/>
+        </w:rPr>
+      </w:pPr>
+      <w:r>
+        <w:rPr>
+          <w:lang w:val="en-US"/>
+        </w:rPr>
+        <w:t xml:space="preserve">    </w:t>
+      </w:r>
+    </w:p>
+    <w:p>
+      <w:pPr>
+        <w:rPr>
+          <w:lang w:val="en-US"/>
+        </w:rPr>
+      </w:pPr>
+      <w:r>
+        <w:rPr>
+          <w:lang w:val="en-US"/>
+        </w:rPr>
+        <w:t xml:space="preserve">    &lt;div class="mt-6 px-4 py-12 bg-gray-100 rounded-xl"&gt;</w:t>
+      </w:r>
+    </w:p>
+    <w:p>
+      <w:pPr>
+        <w:rPr>
+          <w:lang w:val="en-US"/>
+        </w:rPr>
+      </w:pPr>
+      <w:r>
+        <w:rPr>
+          <w:lang w:val="en-US"/>
+        </w:rPr>
+        <w:t xml:space="preserve">        &lt;h2 class="mb-12 text-2xl text-center"</w:t>
+      </w:r>
+      <w:proofErr w:type="gramStart"/>
+      <w:r>
+        <w:rPr>
+          <w:lang w:val="en-US"/>
+        </w:rPr>
+        <w:t>&gt;{</w:t>
+      </w:r>
+      <w:proofErr w:type="gramEnd"/>
+      <w:r>
+        <w:rPr>
+          <w:lang w:val="en-US"/>
+        </w:rPr>
+        <w:t>% trans 'Newest items' %}&lt;/h2&gt;</w:t>
+      </w:r>
+    </w:p>
+    <w:p>
+      <w:pPr>
+        <w:rPr>
+          <w:lang w:val="en-US"/>
+        </w:rPr>
+      </w:pPr>
+    </w:p>
+    <w:p>
+      <w:pPr>
+        <w:rPr>
+          <w:lang w:val="en-US"/>
+        </w:rPr>
+      </w:pPr>
+      <w:r>
+        <w:rPr>
+          <w:lang w:val="en-US"/>
+        </w:rPr>
+        <w:t xml:space="preserve">        &lt;div class="grid xl:</w:t>
+      </w:r>
+      <w:proofErr w:type="gramStart"/>
+      <w:r>
+        <w:rPr>
+          <w:lang w:val="en-US"/>
+        </w:rPr>
+        <w:t>md:lg</w:t>
+      </w:r>
+      <w:proofErr w:type="gramEnd"/>
+      <w:r>
+        <w:rPr>
+          <w:lang w:val="en-US"/>
+        </w:rPr>
+        <w:t>:grid-cols-4 md:grid-cols-3 sm:grid-cols-2 gap-3"&gt;</w:t>
+      </w:r>
+    </w:p>
+    <w:p>
+      <w:pPr>
+        <w:rPr>
+          <w:lang w:val="en-US"/>
+        </w:rPr>
+      </w:pPr>
+      <w:r>
+        <w:rPr>
+          <w:lang w:val="en-US"/>
+        </w:rPr>
+        <w:t xml:space="preserve">            {% for item in items %}</w:t>
+      </w:r>
+    </w:p>
+    <w:p>
+      <w:pPr>
+        <w:rPr>
+          <w:lang w:val="en-US"/>
+        </w:rPr>
+      </w:pPr>
+      <w:r>
+        <w:rPr>
+          <w:lang w:val="en-US"/>
+        </w:rPr>
+        <w:t xml:space="preserve">            &lt;div class="relative m-5 flex w-full max-w-</w:t>
+      </w:r>
+      <w:proofErr w:type="spellStart"/>
+      <w:r>
+        <w:rPr>
+          <w:lang w:val="en-US"/>
+        </w:rPr>
+        <w:t>xs</w:t>
+      </w:r>
+      <w:proofErr w:type="spellEnd"/>
+      <w:r>
+        <w:rPr>
+          <w:lang w:val="en-US"/>
+        </w:rPr>
+        <w:t xml:space="preserve"> flex-col overflow-hidden rounded-lg border border-gray-100 </w:t>
+      </w:r>
+      <w:proofErr w:type="spellStart"/>
+      <w:r>
+        <w:rPr>
+          <w:lang w:val="en-US"/>
+        </w:rPr>
+        <w:t>bg</w:t>
+      </w:r>
+      <w:proofErr w:type="spellEnd"/>
+      <w:r>
+        <w:rPr>
+          <w:lang w:val="en-US"/>
+        </w:rPr>
+        <w:t>-white shadow-md"&gt;</w:t>
+      </w:r>
+    </w:p>
+    <w:p>
+      <w:pPr>
+        <w:rPr>
+          <w:lang w:val="en-US"/>
+        </w:rPr>
+      </w:pPr>
+      <w:r>
+        <w:rPr>
+          <w:lang w:val="en-US"/>
+        </w:rPr>
+        <w:t xml:space="preserve">                &lt;a class="relative mx-3 mt-3 flex h-60 rounded-xl" </w:t>
+      </w:r>
+      <w:proofErr w:type="spellStart"/>
+      <w:r>
+        <w:rPr>
+          <w:lang w:val="en-US"/>
+        </w:rPr>
+        <w:t>href</w:t>
+      </w:r>
+      <w:proofErr w:type="spellEnd"/>
+      <w:r>
+        <w:rPr>
+          <w:lang w:val="en-US"/>
+        </w:rPr>
+        <w:t xml:space="preserve">="{% </w:t>
+      </w:r>
+      <w:proofErr w:type="spellStart"/>
+      <w:r>
+        <w:rPr>
+          <w:lang w:val="en-US"/>
+        </w:rPr>
+        <w:t>url</w:t>
+      </w:r>
+      <w:proofErr w:type="spellEnd"/>
+      <w:r>
+        <w:rPr>
+          <w:lang w:val="en-US"/>
+        </w:rPr>
+        <w:t xml:space="preserve"> '</w:t>
+      </w:r>
+      <w:proofErr w:type="spellStart"/>
+      <w:proofErr w:type="gramStart"/>
+      <w:r>
+        <w:rPr>
+          <w:lang w:val="en-US"/>
+        </w:rPr>
+        <w:t>item:detail</w:t>
+      </w:r>
+      <w:proofErr w:type="spellEnd"/>
+      <w:proofErr w:type="gramEnd"/>
+      <w:r>
+        <w:rPr>
+          <w:lang w:val="en-US"/>
+        </w:rPr>
+        <w:t>' item.id %}"&gt;</w:t>
+      </w:r>
+    </w:p>
+    <w:p>
+      <w:pPr>
+        <w:rPr>
+          <w:lang w:val="en-US"/>
+        </w:rPr>
+      </w:pPr>
+      <w:r>
+        <w:rPr>
+          <w:lang w:val="en-US"/>
+        </w:rPr>
+        <w:t xml:space="preserve">                  &lt;</w:t>
+      </w:r>
+      <w:proofErr w:type="spellStart"/>
+      <w:r>
+        <w:rPr>
+          <w:lang w:val="en-US"/>
+        </w:rPr>
+        <w:t>img</w:t>
+      </w:r>
+      <w:proofErr w:type="spellEnd"/>
+      <w:r>
+        <w:rPr>
+          <w:lang w:val="en-US"/>
+        </w:rPr>
+        <w:t xml:space="preserve"> class="object-contain" </w:t>
+      </w:r>
+      <w:proofErr w:type="spellStart"/>
+      <w:r>
+        <w:rPr>
+          <w:lang w:val="en-US"/>
+        </w:rPr>
+        <w:t>src</w:t>
+      </w:r>
+      <w:proofErr w:type="spellEnd"/>
+      <w:r>
+        <w:rPr>
+          <w:lang w:val="en-US"/>
+        </w:rPr>
+        <w:t>="</w:t>
+      </w:r>
+      <w:proofErr w:type="gramStart"/>
+      <w:r>
+        <w:rPr>
+          <w:lang w:val="en-US"/>
+        </w:rPr>
+        <w:t>{{ item.image.url</w:t>
+      </w:r>
+      <w:proofErr w:type="gramEnd"/>
+      <w:r>
+        <w:rPr>
+          <w:lang w:val="en-US"/>
+        </w:rPr>
+        <w:t xml:space="preserve"> }}" alt="product image" /&gt;</w:t>
+      </w:r>
+    </w:p>
+    <w:p>
+      <w:pPr>
+        <w:rPr>
+          <w:lang w:val="en-US"/>
+        </w:rPr>
+      </w:pPr>
+      <w:r>
+        <w:rPr>
+          <w:lang w:val="en-US"/>
+        </w:rPr>
+        <w:t xml:space="preserve">                  &lt;span </w:t>
+      </w:r>
+    </w:p>
+    <w:p>
+      <w:pPr>
+        <w:rPr>
+          <w:lang w:val="en-US"/>
+        </w:rPr>
+      </w:pPr>
+      <w:r>
+        <w:rPr>
+          <w:lang w:val="en-US"/>
+        </w:rPr>
+        <w:t xml:space="preserve">                  class="absolute top-0 left-0 m-2 rounded-full px-3 py-1 text-center text-</w:t>
+      </w:r>
+      <w:proofErr w:type="spellStart"/>
+      <w:r>
+        <w:rPr>
+          <w:lang w:val="en-US"/>
+        </w:rPr>
+        <w:t>sm</w:t>
+      </w:r>
+      <w:proofErr w:type="spellEnd"/>
+      <w:r>
+        <w:rPr>
+          <w:lang w:val="en-US"/>
+        </w:rPr>
+        <w:t xml:space="preserve"> font-medium text-white</w:t>
+      </w:r>
+    </w:p>
+    <w:p>
+      <w:pPr>
+        <w:rPr>
+          <w:lang w:val="en-US"/>
+        </w:rPr>
+      </w:pPr>
+      <w:r>
+        <w:rPr>
+          <w:lang w:val="en-US"/>
+        </w:rPr>
+        <w:t xml:space="preserve">                {% if </w:t>
+      </w:r>
+      <w:proofErr w:type="spellStart"/>
+      <w:r>
+        <w:rPr>
+          <w:lang w:val="en-US"/>
+        </w:rPr>
+        <w:t>item.is_swap</w:t>
+      </w:r>
+      <w:proofErr w:type="spellEnd"/>
+      <w:r>
+        <w:rPr>
+          <w:lang w:val="en-US"/>
+        </w:rPr>
+        <w:t xml:space="preserve"> %}</w:t>
+      </w:r>
+    </w:p>
+    <w:p>
+      <w:pPr>
+        <w:rPr>
+          <w:lang w:val="en-US"/>
+        </w:rPr>
+      </w:pPr>
+      <w:r>
+        <w:rPr>
+          <w:lang w:val="en-US"/>
+        </w:rPr>
+        <w:t xml:space="preserve">                    bg-orange-600</w:t>
+      </w:r>
+    </w:p>
+    <w:p>
+      <w:pPr>
+        <w:rPr>
+          <w:lang w:val="en-US"/>
+        </w:rPr>
+      </w:pPr>
+      <w:r>
+        <w:rPr>
+          <w:lang w:val="en-US"/>
+        </w:rPr>
+        <w:t xml:space="preserve">                {% endif %}</w:t>
+      </w:r>
+    </w:p>
+    <w:p>
+      <w:pPr>
+        <w:rPr>
+          <w:lang w:val="en-US"/>
+        </w:rPr>
+      </w:pPr>
+      <w:r>
+        <w:rPr>
+          <w:lang w:val="en-US"/>
+        </w:rPr>
+        <w:t xml:space="preserve">                  "&gt;</w:t>
+      </w:r>
+    </w:p>
+    <w:p>
+      <w:pPr>
+        <w:rPr>
+          <w:lang w:val="en-US"/>
+        </w:rPr>
+      </w:pPr>
+      <w:r>
+        <w:rPr>
+          <w:lang w:val="en-US"/>
+        </w:rPr>
+        <w:t xml:space="preserve">                {% if </w:t>
+      </w:r>
+      <w:proofErr w:type="spellStart"/>
+      <w:r>
+        <w:rPr>
+          <w:lang w:val="en-US"/>
+        </w:rPr>
+        <w:t>item.is_swap</w:t>
+      </w:r>
+      <w:proofErr w:type="spellEnd"/>
+      <w:r>
+        <w:rPr>
+          <w:lang w:val="en-US"/>
+        </w:rPr>
+        <w:t xml:space="preserve"> %}</w:t>
+      </w:r>
+    </w:p>
+    <w:p>
+      <w:pPr>
+        <w:rPr>
+          <w:lang w:val="en-US"/>
+        </w:rPr>
+      </w:pPr>
+      <w:r>
+        <w:rPr>
+          <w:lang w:val="en-US"/>
+        </w:rPr>
+        <w:t xml:space="preserve">                    {% trans '</w:t>
+      </w:r>
+      <w:proofErr w:type="spellStart"/>
+      <w:r>
+        <w:rPr>
+          <w:lang w:val="en-US"/>
+        </w:rPr>
+        <w:t>Обмен</w:t>
+      </w:r>
+      <w:proofErr w:type="spellEnd"/>
+      <w:r>
+        <w:rPr>
+          <w:lang w:val="en-US"/>
+        </w:rPr>
+        <w:t>' %}</w:t>
+      </w:r>
+    </w:p>
+    <w:p>
+      <w:pPr>
+        <w:rPr>
+          <w:lang w:val="en-US"/>
+        </w:rPr>
+      </w:pPr>
+      <w:r>
+        <w:rPr>
+          <w:lang w:val="en-US"/>
+        </w:rPr>
+        <w:t xml:space="preserve">                {% endif %}</w:t>
+      </w:r>
+    </w:p>
+    <w:p>
+      <w:pPr>
+        <w:rPr>
+          <w:lang w:val="en-US"/>
+        </w:rPr>
+      </w:pPr>
+      <w:r>
+        <w:rPr>
+          <w:lang w:val="en-US"/>
+        </w:rPr>
+        <w:t xml:space="preserve">                  &lt;/span&gt;</w:t>
+      </w:r>
+    </w:p>
+    <w:p>
+      <w:pPr>
+        <w:rPr>
+          <w:lang w:val="en-US"/>
+        </w:rPr>
+      </w:pPr>
+      <w:r>
+        <w:rPr>
+          <w:lang w:val="en-US"/>
+        </w:rPr>
+        <w:t xml:space="preserve">                  &lt;span </w:t>
+      </w:r>
+    </w:p>
+    <w:p>
+      <w:pPr>
+        <w:rPr>
+          <w:lang w:val="en-US"/>
+        </w:rPr>
+      </w:pPr>
+      <w:r>
+        <w:rPr>
+          <w:lang w:val="en-US"/>
+        </w:rPr>
+        <w:t xml:space="preserve">                  class="absolute top-0 {% if </w:t>
+      </w:r>
+      <w:proofErr w:type="spellStart"/>
+      <w:r>
+        <w:rPr>
+          <w:lang w:val="en-US"/>
+        </w:rPr>
+        <w:t>item.is_swap</w:t>
+      </w:r>
+      <w:proofErr w:type="spellEnd"/>
+      <w:r>
+        <w:rPr>
+          <w:lang w:val="en-US"/>
+        </w:rPr>
+        <w:t xml:space="preserve"> %} left-20 {% endif %} m-2 rounded-full px-3 py-1 text-center text-</w:t>
+      </w:r>
+      <w:proofErr w:type="spellStart"/>
+      <w:r>
+        <w:rPr>
+          <w:lang w:val="en-US"/>
+        </w:rPr>
+        <w:t>sm</w:t>
+      </w:r>
+      <w:proofErr w:type="spellEnd"/>
+      <w:r>
+        <w:rPr>
+          <w:lang w:val="en-US"/>
+        </w:rPr>
+        <w:t xml:space="preserve"> font-medium text-white</w:t>
+      </w:r>
+    </w:p>
+    <w:p>
+      <w:pPr>
+        <w:rPr>
+          <w:lang w:val="en-US"/>
+        </w:rPr>
+      </w:pPr>
+      <w:r>
+        <w:rPr>
+          <w:lang w:val="en-US"/>
+        </w:rPr>
+        <w:t xml:space="preserve">                    {% if </w:t>
+      </w:r>
+      <w:proofErr w:type="spellStart"/>
+      <w:proofErr w:type="gramStart"/>
+      <w:r>
+        <w:rPr>
+          <w:lang w:val="en-US"/>
+        </w:rPr>
+        <w:t>item.price</w:t>
+      </w:r>
+      <w:proofErr w:type="spellEnd"/>
+      <w:proofErr w:type="gramEnd"/>
+      <w:r>
+        <w:rPr>
+          <w:lang w:val="en-US"/>
+        </w:rPr>
+        <w:t xml:space="preserve"> == 0 %}</w:t>
+      </w:r>
+    </w:p>
+    <w:p>
+      <w:pPr>
+        <w:rPr>
+          <w:lang w:val="en-US"/>
+        </w:rPr>
+      </w:pPr>
+      <w:r>
+        <w:rPr>
+          <w:lang w:val="en-US"/>
+        </w:rPr>
+        <w:t xml:space="preserve">                        bg-green-600</w:t>
+      </w:r>
+    </w:p>
+    <w:p>
+      <w:pPr>
+        <w:rPr>
+          <w:lang w:val="en-US"/>
+        </w:rPr>
+      </w:pPr>
+      <w:r>
+        <w:rPr>
+          <w:lang w:val="en-US"/>
+        </w:rPr>
+        <w:t xml:space="preserve">                    {% else %}</w:t>
+      </w:r>
+    </w:p>
+    <w:p>
+      <w:pPr>
+        <w:rPr>
+          <w:lang w:val="en-US"/>
+        </w:rPr>
+      </w:pPr>
+      <w:r>
+        <w:rPr>
+          <w:lang w:val="en-US"/>
+        </w:rPr>
+        <w:t xml:space="preserve">                        {% if </w:t>
+      </w:r>
+      <w:proofErr w:type="spellStart"/>
+      <w:proofErr w:type="gramStart"/>
+      <w:r>
+        <w:rPr>
+          <w:lang w:val="en-US"/>
+        </w:rPr>
+        <w:t>item.price</w:t>
+      </w:r>
+      <w:proofErr w:type="spellEnd"/>
+      <w:proofErr w:type="gramEnd"/>
+      <w:r>
+        <w:rPr>
+          <w:lang w:val="en-US"/>
+        </w:rPr>
+        <w:t xml:space="preserve"> == None %}</w:t>
+      </w:r>
+    </w:p>
+    <w:p>
+      <w:pPr>
+        <w:rPr>
+          <w:lang w:val="en-US"/>
+        </w:rPr>
+      </w:pPr>
+      <w:r>
+        <w:rPr>
+          <w:lang w:val="en-US"/>
+        </w:rPr>
+        <w:t xml:space="preserve">                            bg-green-600</w:t>
+      </w:r>
+    </w:p>
+    <w:p>
+      <w:pPr>
+        <w:rPr>
+          <w:lang w:val="en-US"/>
+        </w:rPr>
+      </w:pPr>
+      <w:r>
+        <w:rPr>
+          <w:lang w:val="en-US"/>
+        </w:rPr>
+        <w:t xml:space="preserve">                        {% endif %}</w:t>
+      </w:r>
+    </w:p>
+    <w:p>
+      <w:pPr>
+        <w:rPr>
+          <w:lang w:val="en-US"/>
+        </w:rPr>
+      </w:pPr>
+      <w:r>
+        <w:rPr>
+          <w:lang w:val="en-US"/>
+        </w:rPr>
+        <w:t xml:space="preserve">                    {% endif %}</w:t>
+      </w:r>
+    </w:p>
+    <w:p>
+      <w:pPr>
+        <w:rPr>
+          <w:lang w:val="en-US"/>
+        </w:rPr>
+      </w:pPr>
+      <w:r>
+        <w:rPr>
+          <w:lang w:val="en-US"/>
+        </w:rPr>
+        <w:t xml:space="preserve">                  "&gt;</w:t>
+      </w:r>
+    </w:p>
+    <w:p>
+      <w:pPr>
+        <w:rPr>
+          <w:lang w:val="en-US"/>
+        </w:rPr>
+      </w:pPr>
+      <w:r>
+        <w:rPr>
+          <w:lang w:val="en-US"/>
+        </w:rPr>
+        <w:t xml:space="preserve">                    {% if </w:t>
+      </w:r>
+      <w:proofErr w:type="spellStart"/>
+      <w:proofErr w:type="gramStart"/>
+      <w:r>
+        <w:rPr>
+          <w:lang w:val="en-US"/>
+        </w:rPr>
+        <w:t>item.price</w:t>
+      </w:r>
+      <w:proofErr w:type="spellEnd"/>
+      <w:proofErr w:type="gramEnd"/>
+      <w:r>
+        <w:rPr>
+          <w:lang w:val="en-US"/>
+        </w:rPr>
+        <w:t xml:space="preserve"> == 0 %}</w:t>
+      </w:r>
+    </w:p>
+    <w:p>
+      <w:pPr>
+        <w:rPr>
+          <w:lang w:val="en-US"/>
+        </w:rPr>
+      </w:pPr>
+      <w:r>
+        <w:rPr>
+          <w:lang w:val="en-US"/>
+        </w:rPr>
+        <w:t xml:space="preserve">                        {% trans '</w:t>
+      </w:r>
+      <w:proofErr w:type="spellStart"/>
+      <w:r>
+        <w:rPr>
+          <w:lang w:val="en-US"/>
+        </w:rPr>
+        <w:t>Даром</w:t>
+      </w:r>
+      <w:proofErr w:type="spellEnd"/>
+      <w:r>
+        <w:rPr>
+          <w:lang w:val="en-US"/>
+        </w:rPr>
+        <w:t>' %}</w:t>
+      </w:r>
+    </w:p>
+    <w:p>
+      <w:pPr>
+        <w:rPr>
+          <w:lang w:val="en-US"/>
+        </w:rPr>
+      </w:pPr>
+      <w:r>
+        <w:rPr>
+          <w:lang w:val="en-US"/>
+        </w:rPr>
+        <w:t xml:space="preserve">                    {% else %}</w:t>
+      </w:r>
+    </w:p>
+    <w:p>
+      <w:pPr>
+        <w:rPr>
+          <w:lang w:val="en-US"/>
+        </w:rPr>
+      </w:pPr>
+      <w:r>
+        <w:rPr>
+          <w:lang w:val="en-US"/>
+        </w:rPr>
+        <w:t xml:space="preserve">                        {% if </w:t>
+      </w:r>
+      <w:proofErr w:type="spellStart"/>
+      <w:proofErr w:type="gramStart"/>
+      <w:r>
+        <w:rPr>
+          <w:lang w:val="en-US"/>
+        </w:rPr>
+        <w:t>item.price</w:t>
+      </w:r>
+      <w:proofErr w:type="spellEnd"/>
+      <w:proofErr w:type="gramEnd"/>
+      <w:r>
+        <w:rPr>
+          <w:lang w:val="en-US"/>
+        </w:rPr>
+        <w:t xml:space="preserve"> == None %}</w:t>
+      </w:r>
+    </w:p>
+    <w:p>
+      <w:pPr>
+        <w:rPr>
+          <w:lang w:val="en-US"/>
+        </w:rPr>
+      </w:pPr>
+      <w:r>
+        <w:rPr>
+          <w:lang w:val="en-US"/>
+        </w:rPr>
+        <w:t xml:space="preserve">                            {% trans '</w:t>
+      </w:r>
+      <w:proofErr w:type="spellStart"/>
+      <w:r>
+        <w:rPr>
+          <w:lang w:val="en-US"/>
+        </w:rPr>
+        <w:t>Даром</w:t>
+      </w:r>
+      <w:proofErr w:type="spellEnd"/>
+      <w:r>
+        <w:rPr>
+          <w:lang w:val="en-US"/>
+        </w:rPr>
+        <w:t>' %}</w:t>
+      </w:r>
+    </w:p>
+    <w:p>
+      <w:pPr>
+        <w:rPr>
+          <w:lang w:val="en-US"/>
+        </w:rPr>
+      </w:pPr>
+      <w:r>
+        <w:rPr>
+          <w:lang w:val="en-US"/>
+        </w:rPr>
+        <w:t xml:space="preserve">                        {% endif %}</w:t>
+      </w:r>
+    </w:p>
+    <w:p>
+      <w:pPr>
+        <w:rPr>
+          <w:lang w:val="en-US"/>
+        </w:rPr>
+      </w:pPr>
+      <w:r>
+        <w:rPr>
+          <w:lang w:val="en-US"/>
+        </w:rPr>
+        <w:t xml:space="preserve">                    {% endif %}</w:t>
+      </w:r>
+    </w:p>
+    <w:p>
+      <w:pPr>
+        <w:rPr>
+          <w:lang w:val="en-US"/>
+        </w:rPr>
+      </w:pPr>
+      <w:r>
+        <w:rPr>
+          <w:lang w:val="en-US"/>
+        </w:rPr>
+        <w:t xml:space="preserve">                  &lt;/span&gt;</w:t>
+      </w:r>
+    </w:p>
+    <w:p>
+      <w:pPr>
+        <w:rPr>
+          <w:lang w:val="en-US"/>
+        </w:rPr>
+      </w:pPr>
+      <w:r>
+        <w:rPr>
+          <w:lang w:val="en-US"/>
+        </w:rPr>
+        <w:t xml:space="preserve">                &lt;/a&gt;</w:t>
+      </w:r>
+    </w:p>
+    <w:p>
+      <w:pPr>
+        <w:rPr>
+          <w:lang w:val="en-US"/>
+        </w:rPr>
+      </w:pPr>
+      <w:r>
+        <w:rPr>
+          <w:lang w:val="en-US"/>
+        </w:rPr>
+        <w:t xml:space="preserve">                &lt;div class="mt-4 px-5 pb-5"&gt;</w:t>
+      </w:r>
+    </w:p>
+    <w:p>
+      <w:pPr>
+        <w:rPr>
+          <w:lang w:val="en-US"/>
+        </w:rPr>
+      </w:pPr>
+      <w:r>
+        <w:rPr>
+          <w:lang w:val="en-US"/>
+        </w:rPr>
+        <w:t xml:space="preserve">                    &lt;h5 class="text-xl tracking-tight text-slate-900"&gt;</w:t>
+      </w:r>
+    </w:p>
+    <w:p>
+      <w:pPr>
+        <w:rPr>
+          <w:lang w:val="en-US"/>
+        </w:rPr>
+      </w:pPr>
+      <w:r>
+        <w:rPr>
+          <w:lang w:val="en-US"/>
+        </w:rPr>
+        <w:t xml:space="preserve">                        {% if </w:t>
+      </w:r>
+      <w:proofErr w:type="spellStart"/>
+      <w:r>
+        <w:rPr>
+          <w:lang w:val="en-US"/>
+        </w:rPr>
+        <w:t>item.name|length</w:t>
+      </w:r>
+      <w:proofErr w:type="spellEnd"/>
+      <w:r>
+        <w:rPr>
+          <w:lang w:val="en-US"/>
+        </w:rPr>
+        <w:t xml:space="preserve"> &gt; 50 %}</w:t>
+      </w:r>
+    </w:p>
+    <w:p>
+      <w:pPr>
+        <w:rPr>
+          <w:lang w:val="en-US"/>
+        </w:rPr>
+      </w:pPr>
+      <w:r>
+        <w:rPr>
+          <w:lang w:val="en-US"/>
+        </w:rPr>
+        <w:t xml:space="preserve">                            </w:t>
+      </w:r>
+      <w:proofErr w:type="gramStart"/>
+      <w:r>
+        <w:rPr>
+          <w:lang w:val="en-US"/>
+        </w:rPr>
+        <w:t xml:space="preserve">{{ </w:t>
+      </w:r>
+      <w:proofErr w:type="spellStart"/>
+      <w:r>
+        <w:rPr>
+          <w:lang w:val="en-US"/>
+        </w:rPr>
+        <w:t>item.name</w:t>
+      </w:r>
+      <w:proofErr w:type="gramEnd"/>
+      <w:r>
+        <w:rPr>
+          <w:lang w:val="en-US"/>
+        </w:rPr>
+        <w:t>|slice</w:t>
+      </w:r>
+      <w:proofErr w:type="spellEnd"/>
+      <w:r>
+        <w:rPr>
+          <w:lang w:val="en-US"/>
+        </w:rPr>
+        <w:t>:":50" }}...</w:t>
+      </w:r>
+    </w:p>
+    <w:p>
+      <w:pPr>
+        <w:rPr>
+          <w:lang w:val="en-US"/>
+        </w:rPr>
+      </w:pPr>
+      <w:r>
+        <w:rPr>
+          <w:lang w:val="en-US"/>
+        </w:rPr>
+        <w:t xml:space="preserve">                        {% else %}</w:t>
+      </w:r>
+    </w:p>
+    <w:p>
+      <w:pPr>
+        <w:rPr>
+          <w:lang w:val="en-US"/>
+        </w:rPr>
+      </w:pPr>
+      <w:r>
+        <w:rPr>
+          <w:lang w:val="en-US"/>
+        </w:rPr>
+        <w:t xml:space="preserve">                            </w:t>
+      </w:r>
+      <w:proofErr w:type="gramStart"/>
+      <w:r>
+        <w:rPr>
+          <w:lang w:val="en-US"/>
+        </w:rPr>
+        <w:t>{{ item.name</w:t>
+      </w:r>
+      <w:proofErr w:type="gramEnd"/>
+      <w:r>
+        <w:rPr>
+          <w:lang w:val="en-US"/>
+        </w:rPr>
+        <w:t xml:space="preserve"> }}</w:t>
+      </w:r>
+    </w:p>
+    <w:p>
+      <w:pPr>
+        <w:rPr>
+          <w:lang w:val="en-US"/>
+        </w:rPr>
+      </w:pPr>
+      <w:r>
+        <w:rPr>
+          <w:lang w:val="en-US"/>
+        </w:rPr>
+        <w:t xml:space="preserve">                        {% endif %}</w:t>
+      </w:r>
+    </w:p>
+    <w:p>
+      <w:pPr>
+        <w:rPr>
+          <w:lang w:val="en-US"/>
+        </w:rPr>
+      </w:pPr>
+    </w:p>
+    <w:p>
+      <w:pPr>
+        <w:rPr>
+          <w:lang w:val="en-US"/>
+        </w:rPr>
+      </w:pPr>
+      <w:r>
+        <w:rPr>
+          <w:lang w:val="en-US"/>
+        </w:rPr>
+        <w:t xml:space="preserve">                        {% if </w:t>
+      </w:r>
+      <w:proofErr w:type="spellStart"/>
+      <w:proofErr w:type="gramStart"/>
+      <w:r>
+        <w:rPr>
+          <w:lang w:val="en-US"/>
+        </w:rPr>
+        <w:t>item.author</w:t>
+      </w:r>
+      <w:proofErr w:type="gramEnd"/>
+      <w:r>
+        <w:rPr>
+          <w:lang w:val="en-US"/>
+        </w:rPr>
+        <w:t>|length</w:t>
+      </w:r>
+      <w:proofErr w:type="spellEnd"/>
+      <w:r>
+        <w:rPr>
+          <w:lang w:val="en-US"/>
+        </w:rPr>
+        <w:t xml:space="preserve"> &gt; 50 %}</w:t>
+      </w:r>
+    </w:p>
+    <w:p>
+      <w:pPr>
+        <w:rPr>
+          <w:lang w:val="en-US"/>
+        </w:rPr>
+      </w:pPr>
+      <w:r>
+        <w:rPr>
+          <w:lang w:val="en-US"/>
+        </w:rPr>
+        <w:t xml:space="preserve">                            , </w:t>
+      </w:r>
+      <w:proofErr w:type="gramStart"/>
+      <w:r>
+        <w:rPr>
+          <w:lang w:val="en-US"/>
+        </w:rPr>
+        <w:t xml:space="preserve">{{ </w:t>
+      </w:r>
+      <w:proofErr w:type="spellStart"/>
+      <w:r>
+        <w:rPr>
+          <w:lang w:val="en-US"/>
+        </w:rPr>
+        <w:t>item</w:t>
+      </w:r>
+      <w:proofErr w:type="gramEnd"/>
+      <w:r>
+        <w:rPr>
+          <w:lang w:val="en-US"/>
+        </w:rPr>
+        <w:t>.author|slice</w:t>
+      </w:r>
+      <w:proofErr w:type="spellEnd"/>
+      <w:r>
+        <w:rPr>
+          <w:lang w:val="en-US"/>
+        </w:rPr>
+        <w:t>:":50" }}...</w:t>
+      </w:r>
+    </w:p>
+    <w:p>
+      <w:pPr>
+        <w:rPr>
+          <w:lang w:val="en-US"/>
+        </w:rPr>
+      </w:pPr>
+      <w:r>
+        <w:rPr>
+          <w:lang w:val="en-US"/>
+        </w:rPr>
+        <w:t xml:space="preserve">                        {% else %}</w:t>
+      </w:r>
+    </w:p>
+    <w:p>
+      <w:pPr>
+        <w:rPr>
+          <w:lang w:val="en-US"/>
+        </w:rPr>
+      </w:pPr>
+      <w:r>
+        <w:rPr>
+          <w:lang w:val="en-US"/>
+        </w:rPr>
+        <w:lastRenderedPageBreak/>
+        <w:t xml:space="preserve">                        , </w:t>
+      </w:r>
+      <w:proofErr w:type="gramStart"/>
+      <w:r>
+        <w:rPr>
+          <w:lang w:val="en-US"/>
+        </w:rPr>
+        <w:t xml:space="preserve">{{ </w:t>
+      </w:r>
+      <w:proofErr w:type="spellStart"/>
+      <w:r>
+        <w:rPr>
+          <w:lang w:val="en-US"/>
+        </w:rPr>
+        <w:t>item</w:t>
+      </w:r>
+      <w:proofErr w:type="gramEnd"/>
+      <w:r>
+        <w:rPr>
+          <w:lang w:val="en-US"/>
+        </w:rPr>
+        <w:t>.author</w:t>
+      </w:r>
+      <w:proofErr w:type="spellEnd"/>
+      <w:r>
+        <w:rPr>
+          <w:lang w:val="en-US"/>
+        </w:rPr>
+        <w:t xml:space="preserve"> }}</w:t>
+      </w:r>
+    </w:p>
+    <w:p>
+      <w:pPr>
+        <w:rPr>
+          <w:lang w:val="en-US"/>
+        </w:rPr>
+      </w:pPr>
+      <w:r>
+        <w:rPr>
+          <w:lang w:val="en-US"/>
+        </w:rPr>
+        <w:t xml:space="preserve">                        {% endif %}</w:t>
+      </w:r>
+    </w:p>
+    <w:p>
+      <w:pPr>
+        <w:rPr>
+          <w:lang w:val="en-US"/>
+        </w:rPr>
+      </w:pPr>
+      <w:r>
+        <w:rPr>
+          <w:lang w:val="en-US"/>
+        </w:rPr>
+        <w:t xml:space="preserve">                    &lt;/h5&gt;</w:t>
+      </w:r>
+    </w:p>
+    <w:p>
+      <w:pPr>
+        <w:rPr>
+          <w:lang w:val="en-US"/>
+        </w:rPr>
+      </w:pPr>
+      <w:r>
+        <w:rPr>
+          <w:lang w:val="en-US"/>
+        </w:rPr>
+        <w:t xml:space="preserve">                  &lt;div class="mt-2 mb-5 flex items-center justify-between"&gt;</w:t>
+      </w:r>
+    </w:p>
+    <w:p>
+      <w:pPr>
+        <w:rPr>
+          <w:lang w:val="en-US"/>
+        </w:rPr>
+      </w:pPr>
+      <w:r>
+        <w:rPr>
+          <w:lang w:val="en-US"/>
+        </w:rPr>
+        <w:t xml:space="preserve">                    &lt;p&gt;</w:t>
+      </w:r>
+    </w:p>
+    <w:p>
+      <w:pPr>
+        <w:rPr>
+          <w:lang w:val="en-US"/>
+        </w:rPr>
+      </w:pPr>
+      <w:r>
+        <w:rPr>
+          <w:lang w:val="en-US"/>
+        </w:rPr>
+        <w:t xml:space="preserve">                        &lt;span class="text-3xl font-bold text-slate-900"&gt;</w:t>
+      </w:r>
+    </w:p>
+    <w:p>
+      <w:pPr>
+        <w:rPr>
+          <w:lang w:val="en-US"/>
+        </w:rPr>
+      </w:pPr>
+      <w:r>
+        <w:rPr>
+          <w:lang w:val="en-US"/>
+        </w:rPr>
+        <w:t xml:space="preserve">                                {% if </w:t>
+      </w:r>
+      <w:proofErr w:type="spellStart"/>
+      <w:proofErr w:type="gramStart"/>
+      <w:r>
+        <w:rPr>
+          <w:lang w:val="en-US"/>
+        </w:rPr>
+        <w:t>item.price</w:t>
+      </w:r>
+      <w:proofErr w:type="spellEnd"/>
+      <w:proofErr w:type="gramEnd"/>
+      <w:r>
+        <w:rPr>
+          <w:lang w:val="en-US"/>
+        </w:rPr>
+        <w:t xml:space="preserve"> %}</w:t>
+      </w:r>
+    </w:p>
+    <w:p>
+      <w:pPr>
+        <w:rPr>
+          <w:lang w:val="en-US"/>
+        </w:rPr>
+      </w:pPr>
+      <w:r>
+        <w:rPr>
+          <w:lang w:val="en-US"/>
+        </w:rPr>
+        <w:t xml:space="preserve">                                    {% if </w:t>
+      </w:r>
+      <w:proofErr w:type="spellStart"/>
+      <w:r>
+        <w:rPr>
+          <w:lang w:val="en-US"/>
+        </w:rPr>
+        <w:t>item.is_swap</w:t>
+      </w:r>
+      <w:proofErr w:type="spellEnd"/>
+      <w:r>
+        <w:rPr>
+          <w:lang w:val="en-US"/>
+        </w:rPr>
+        <w:t xml:space="preserve"> %}</w:t>
+      </w:r>
+    </w:p>
+    <w:p>
+      <w:pPr>
+        <w:rPr>
+          <w:lang w:val="en-US"/>
+        </w:rPr>
+      </w:pPr>
+      <w:r>
+        <w:rPr>
+          <w:lang w:val="en-US"/>
+        </w:rPr>
+        <w:t xml:space="preserve">                                        {% if </w:t>
+      </w:r>
+      <w:proofErr w:type="spellStart"/>
+      <w:proofErr w:type="gramStart"/>
+      <w:r>
+        <w:rPr>
+          <w:lang w:val="en-US"/>
+        </w:rPr>
+        <w:t>item.price</w:t>
+      </w:r>
+      <w:proofErr w:type="spellEnd"/>
+      <w:proofErr w:type="gramEnd"/>
+      <w:r>
+        <w:rPr>
+          <w:lang w:val="en-US"/>
+        </w:rPr>
+        <w:t xml:space="preserve"> %}</w:t>
+      </w:r>
+    </w:p>
+    <w:p>
+      <w:pPr>
+        <w:rPr>
+          <w:lang w:val="en-US"/>
+        </w:rPr>
+      </w:pPr>
+      <w:r>
+        <w:rPr>
+          <w:lang w:val="en-US"/>
+        </w:rPr>
+        <w:t xml:space="preserve">                                            </w:t>
+      </w:r>
+      <w:proofErr w:type="gramStart"/>
+      <w:r>
+        <w:rPr>
+          <w:lang w:val="en-US"/>
+        </w:rPr>
+        <w:t xml:space="preserve">{{ </w:t>
+      </w:r>
+      <w:proofErr w:type="spellStart"/>
+      <w:r>
+        <w:rPr>
+          <w:lang w:val="en-US"/>
+        </w:rPr>
+        <w:t>item</w:t>
+      </w:r>
+      <w:proofErr w:type="gramEnd"/>
+      <w:r>
+        <w:rPr>
+          <w:lang w:val="en-US"/>
+        </w:rPr>
+        <w:t>.price</w:t>
+      </w:r>
+      <w:proofErr w:type="spellEnd"/>
+      <w:r>
+        <w:rPr>
+          <w:lang w:val="en-US"/>
+        </w:rPr>
+        <w:t xml:space="preserve"> }}₸</w:t>
+      </w:r>
+    </w:p>
+    <w:p>
+      <w:pPr>
+        <w:rPr>
+          <w:lang w:val="en-US"/>
+        </w:rPr>
+      </w:pPr>
+      <w:r>
+        <w:rPr>
+          <w:lang w:val="en-US"/>
+        </w:rPr>
+        <w:t xml:space="preserve">                                        {% else %}</w:t>
+      </w:r>
+    </w:p>
+    <w:p>
+      <w:pPr>
+        <w:rPr>
+          <w:lang w:val="en-US"/>
+        </w:rPr>
+      </w:pPr>
+      <w:r>
+        <w:rPr>
+          <w:lang w:val="en-US"/>
+        </w:rPr>
+        <w:t xml:space="preserve">                                            {% trans '</w:t>
+      </w:r>
+      <w:proofErr w:type="spellStart"/>
+      <w:r>
+        <w:rPr>
+          <w:lang w:val="en-US"/>
+        </w:rPr>
+        <w:t>Обмен</w:t>
+      </w:r>
+      <w:proofErr w:type="spellEnd"/>
+      <w:r>
+        <w:rPr>
+          <w:lang w:val="en-US"/>
+        </w:rPr>
+        <w:t>' %}</w:t>
+      </w:r>
+    </w:p>
+    <w:p>
+      <w:pPr>
+        <w:rPr>
+          <w:lang w:val="en-US"/>
+        </w:rPr>
+      </w:pPr>
+      <w:r>
+        <w:rPr>
+          <w:lang w:val="en-US"/>
+        </w:rPr>
+        <w:t xml:space="preserve">                                        {% endif %}</w:t>
+      </w:r>
+    </w:p>
+    <w:p>
+      <w:pPr>
+        <w:rPr>
+          <w:lang w:val="en-US"/>
+        </w:rPr>
+      </w:pPr>
+      <w:r>
+        <w:rPr>
+          <w:lang w:val="en-US"/>
+        </w:rPr>
+        <w:t xml:space="preserve">                                    {% else %}</w:t>
+      </w:r>
+    </w:p>
+    <w:p>
+      <w:pPr>
+        <w:rPr>
+          <w:lang w:val="en-US"/>
+        </w:rPr>
+      </w:pPr>
+      <w:r>
+        <w:rPr>
+          <w:lang w:val="en-US"/>
+        </w:rPr>
+        <w:t xml:space="preserve">                                        </w:t>
+      </w:r>
+      <w:proofErr w:type="gramStart"/>
+      <w:r>
+        <w:rPr>
+          <w:lang w:val="en-US"/>
+        </w:rPr>
+        <w:t xml:space="preserve">{{ </w:t>
+      </w:r>
+      <w:proofErr w:type="spellStart"/>
+      <w:r>
+        <w:rPr>
+          <w:lang w:val="en-US"/>
+        </w:rPr>
+        <w:t>item</w:t>
+      </w:r>
+      <w:proofErr w:type="gramEnd"/>
+      <w:r>
+        <w:rPr>
+          <w:lang w:val="en-US"/>
+        </w:rPr>
+        <w:t>.price</w:t>
+      </w:r>
+      <w:proofErr w:type="spellEnd"/>
+      <w:r>
+        <w:rPr>
+          <w:lang w:val="en-US"/>
+        </w:rPr>
+        <w:t xml:space="preserve"> }}₸</w:t>
+      </w:r>
+    </w:p>
+    <w:p>
+      <w:pPr>
+        <w:rPr>
+          <w:lang w:val="en-US"/>
+        </w:rPr>
+      </w:pPr>
+      <w:r>
+        <w:rPr>
+          <w:lang w:val="en-US"/>
+        </w:rPr>
+        <w:t xml:space="preserve">                                    {% endif %}</w:t>
+      </w:r>
+    </w:p>
+    <w:p>
+      <w:pPr>
+        <w:rPr>
+          <w:lang w:val="en-US"/>
+        </w:rPr>
+      </w:pPr>
+      <w:r>
+        <w:rPr>
+          <w:lang w:val="en-US"/>
+        </w:rPr>
+        <w:t xml:space="preserve">                                {% else %}</w:t>
+      </w:r>
+    </w:p>
+    <w:p>
+      <w:pPr>
+        <w:rPr>
+          <w:lang w:val="en-US"/>
+        </w:rPr>
+      </w:pPr>
+      <w:r>
+        <w:rPr>
+          <w:lang w:val="en-US"/>
+        </w:rPr>
+        <w:t xml:space="preserve">                                    {% if </w:t>
+      </w:r>
+      <w:proofErr w:type="spellStart"/>
+      <w:proofErr w:type="gramStart"/>
+      <w:r>
+        <w:rPr>
+          <w:lang w:val="en-US"/>
+        </w:rPr>
+        <w:t>item.price</w:t>
+      </w:r>
+      <w:proofErr w:type="spellEnd"/>
+      <w:proofErr w:type="gramEnd"/>
+      <w:r>
+        <w:rPr>
+          <w:lang w:val="en-US"/>
+        </w:rPr>
+        <w:t xml:space="preserve"> == 0 %}</w:t>
+      </w:r>
+    </w:p>
+    <w:p>
+      <w:pPr>
+        <w:rPr>
+          <w:lang w:val="en-US"/>
+        </w:rPr>
+      </w:pPr>
+      <w:r>
+        <w:rPr>
+          <w:lang w:val="en-US"/>
+        </w:rPr>
+        <w:t xml:space="preserve">                                        {% trans '</w:t>
+      </w:r>
+      <w:proofErr w:type="spellStart"/>
+      <w:r>
+        <w:rPr>
+          <w:lang w:val="en-US"/>
+        </w:rPr>
+        <w:t>Даром</w:t>
+      </w:r>
+      <w:proofErr w:type="spellEnd"/>
+      <w:r>
+        <w:rPr>
+          <w:lang w:val="en-US"/>
+        </w:rPr>
+        <w:t>' %}</w:t>
+      </w:r>
+    </w:p>
+    <w:p>
+      <w:pPr>
+        <w:rPr>
+          <w:lang w:val="en-US"/>
+        </w:rPr>
+      </w:pPr>
+      <w:r>
+        <w:rPr>
+          <w:lang w:val="en-US"/>
+        </w:rPr>
+        <w:t xml:space="preserve">                                    {% else %}</w:t>
+      </w:r>
+    </w:p>
+    <w:p>
+      <w:pPr>
+        <w:rPr>
+          <w:lang w:val="en-US"/>
+        </w:rPr>
+      </w:pPr>
+      <w:r>
+        <w:rPr>
+          <w:lang w:val="en-US"/>
+        </w:rPr>
+        <w:t xml:space="preserve">                                        {% trans '</w:t>
+      </w:r>
+      <w:proofErr w:type="spellStart"/>
+      <w:r>
+        <w:rPr>
+          <w:lang w:val="en-US"/>
+        </w:rPr>
+        <w:t>Даром</w:t>
+      </w:r>
+      <w:proofErr w:type="spellEnd"/>
+      <w:r>
+        <w:rPr>
+          <w:lang w:val="en-US"/>
+        </w:rPr>
+        <w:t>' %}</w:t>
+      </w:r>
+    </w:p>
+    <w:p>
+      <w:pPr>
+        <w:rPr>
+          <w:lang w:val="en-US"/>
+        </w:rPr>
+      </w:pPr>
+      <w:r>
+        <w:rPr>
+          <w:lang w:val="en-US"/>
+        </w:rPr>
+        <w:t xml:space="preserve">                                    {% endif %}</w:t>
+      </w:r>
+    </w:p>
+    <w:p>
+      <w:pPr>
+        <w:rPr>
+          <w:lang w:val="en-US"/>
+        </w:rPr>
+      </w:pPr>
+      <w:r>
+        <w:rPr>
+          <w:lang w:val="en-US"/>
+        </w:rPr>
+        <w:t xml:space="preserve">                                {% endif %}</w:t>
+      </w:r>
+    </w:p>
+    <w:p>
+      <w:pPr>
+        <w:rPr>
+          <w:lang w:val="en-US"/>
+        </w:rPr>
+      </w:pPr>
+      <w:r>
+        <w:rPr>
+          <w:lang w:val="en-US"/>
+        </w:rPr>
+        <w:t xml:space="preserve">                        &lt;/span&gt;</w:t>
+      </w:r>
+    </w:p>
+    <w:p>
+      <w:pPr>
+        <w:rPr>
+          <w:lang w:val="en-US"/>
+        </w:rPr>
+      </w:pPr>
+      <w:r>
+        <w:rPr>
+          <w:lang w:val="en-US"/>
+        </w:rPr>
+        <w:t xml:space="preserve">                    &lt;/p&gt;</w:t>
+      </w:r>
+    </w:p>
+    <w:p>
+      <w:pPr>
+        <w:rPr>
+          <w:lang w:val="en-US"/>
+        </w:rPr>
+      </w:pPr>
+    </w:p>
+    <w:p>
+      <w:pPr>
+        <w:rPr>
+          <w:lang w:val="en-US"/>
+        </w:rPr>
+      </w:pPr>
+      <w:r>
+        <w:rPr>
+          <w:lang w:val="en-US"/>
+        </w:rPr>
+        <w:t xml:space="preserve">                    &lt;span class="mr-2 ml-3 rounded bg-blue-200 px-2.5 py-0.5 text-</w:t>
+      </w:r>
+      <w:proofErr w:type="spellStart"/>
+      <w:r>
+        <w:rPr>
+          <w:lang w:val="en-US"/>
+        </w:rPr>
+        <w:t>xs</w:t>
+      </w:r>
+      <w:proofErr w:type="spellEnd"/>
+      <w:r>
+        <w:rPr>
+          <w:lang w:val="en-US"/>
+        </w:rPr>
+        <w:t xml:space="preserve"> font-</w:t>
+      </w:r>
+      <w:proofErr w:type="spellStart"/>
+      <w:r>
+        <w:rPr>
+          <w:lang w:val="en-US"/>
+        </w:rPr>
+        <w:t>semibold</w:t>
+      </w:r>
+      <w:proofErr w:type="spellEnd"/>
+      <w:r>
+        <w:rPr>
+          <w:lang w:val="en-US"/>
+        </w:rPr>
+        <w:t>"</w:t>
+      </w:r>
+      <w:proofErr w:type="gramStart"/>
+      <w:r>
+        <w:rPr>
+          <w:lang w:val="en-US"/>
+        </w:rPr>
+        <w:t>&gt;{</w:t>
+      </w:r>
+      <w:proofErr w:type="gramEnd"/>
+      <w:r>
+        <w:rPr>
+          <w:lang w:val="en-US"/>
+        </w:rPr>
+        <w:t xml:space="preserve">{ </w:t>
+      </w:r>
+      <w:proofErr w:type="spellStart"/>
+      <w:r>
+        <w:rPr>
+          <w:lang w:val="en-US"/>
+        </w:rPr>
+        <w:t>item.get_language_display</w:t>
+      </w:r>
+      <w:proofErr w:type="spellEnd"/>
+      <w:r>
+        <w:rPr>
+          <w:lang w:val="en-US"/>
+        </w:rPr>
+        <w:t xml:space="preserve"> }}&lt;/span&gt;</w:t>
+      </w:r>
+    </w:p>
+    <w:p>
+      <w:pPr>
+        <w:rPr>
+          <w:lang w:val="en-US"/>
+        </w:rPr>
+      </w:pPr>
+      <w:r>
+        <w:rPr>
+          <w:lang w:val="en-US"/>
+        </w:rPr>
+        <w:t xml:space="preserve">                      &lt;span class="mr-2 ml-3 rounded bg-purple-200 px-2.5 py-0.5 text-</w:t>
+      </w:r>
+      <w:proofErr w:type="spellStart"/>
+      <w:r>
+        <w:rPr>
+          <w:lang w:val="en-US"/>
+        </w:rPr>
+        <w:t>xs</w:t>
+      </w:r>
+      <w:proofErr w:type="spellEnd"/>
+      <w:r>
+        <w:rPr>
+          <w:lang w:val="en-US"/>
+        </w:rPr>
+        <w:t xml:space="preserve"> font-</w:t>
+      </w:r>
+      <w:proofErr w:type="spellStart"/>
+      <w:r>
+        <w:rPr>
+          <w:lang w:val="en-US"/>
+        </w:rPr>
+        <w:t>semibold</w:t>
+      </w:r>
+      <w:proofErr w:type="spellEnd"/>
+      <w:r>
+        <w:rPr>
+          <w:lang w:val="en-US"/>
+        </w:rPr>
+        <w:t>"</w:t>
+      </w:r>
+      <w:proofErr w:type="gramStart"/>
+      <w:r>
+        <w:rPr>
+          <w:lang w:val="en-US"/>
+        </w:rPr>
+        <w:t>&gt;{</w:t>
+      </w:r>
+      <w:proofErr w:type="gramEnd"/>
+      <w:r>
+        <w:rPr>
+          <w:lang w:val="en-US"/>
+        </w:rPr>
+        <w:t xml:space="preserve">{ </w:t>
+      </w:r>
+      <w:proofErr w:type="spellStart"/>
+      <w:r>
+        <w:rPr>
+          <w:lang w:val="en-US"/>
+        </w:rPr>
+        <w:t>item.publisher</w:t>
+      </w:r>
+      <w:proofErr w:type="spellEnd"/>
+      <w:r>
+        <w:rPr>
+          <w:lang w:val="en-US"/>
+        </w:rPr>
+        <w:t xml:space="preserve"> }}&lt;/span&gt;</w:t>
+      </w:r>
+    </w:p>
+    <w:p>
+      <w:pPr>
+        <w:rPr>
+          <w:lang w:val="en-US"/>
+        </w:rPr>
+      </w:pPr>
+    </w:p>
+    <w:p>
+      <w:pPr>
+        <w:rPr>
+          <w:lang w:val="en-US"/>
+        </w:rPr>
+      </w:pPr>
+      <w:r>
+        <w:rPr>
+          <w:lang w:val="en-US"/>
+        </w:rPr>
+        <w:t xml:space="preserve">                  &lt;/div&gt;</w:t>
+      </w:r>
+    </w:p>
+    <w:p>
+      <w:pPr>
+        <w:rPr>
+          <w:lang w:val="en-US"/>
+        </w:rPr>
+      </w:pPr>
+      <w:r>
+        <w:rPr>
+          <w:lang w:val="en-US"/>
+        </w:rPr>
+        <w:t xml:space="preserve">                  &lt;span class="mr-2 rounded bg-yellow-200 px-2.5 py-0.5 text-</w:t>
+      </w:r>
+      <w:proofErr w:type="spellStart"/>
+      <w:r>
+        <w:rPr>
+          <w:lang w:val="en-US"/>
+        </w:rPr>
+        <w:t>xs</w:t>
+      </w:r>
+      <w:proofErr w:type="spellEnd"/>
+      <w:r>
+        <w:rPr>
+          <w:lang w:val="en-US"/>
+        </w:rPr>
+        <w:t xml:space="preserve"> font-</w:t>
+      </w:r>
+      <w:proofErr w:type="spellStart"/>
+      <w:r>
+        <w:rPr>
+          <w:lang w:val="en-US"/>
+        </w:rPr>
+        <w:t>semibold</w:t>
+      </w:r>
+      <w:proofErr w:type="spellEnd"/>
+      <w:r>
+        <w:rPr>
+          <w:lang w:val="en-US"/>
+        </w:rPr>
+        <w:t>"</w:t>
+      </w:r>
+      <w:proofErr w:type="gramStart"/>
+      <w:r>
+        <w:rPr>
+          <w:lang w:val="en-US"/>
+        </w:rPr>
+        <w:t>&gt;{</w:t>
+      </w:r>
+      <w:proofErr w:type="gramEnd"/>
+      <w:r>
+        <w:rPr>
+          <w:lang w:val="en-US"/>
+        </w:rPr>
+        <w:t xml:space="preserve">{ </w:t>
+      </w:r>
+      <w:proofErr w:type="spellStart"/>
+      <w:r>
+        <w:rPr>
+          <w:lang w:val="en-US"/>
+        </w:rPr>
+        <w:t>item.get_cover_type_display</w:t>
+      </w:r>
+      <w:proofErr w:type="spellEnd"/>
+      <w:r>
+        <w:rPr>
+          <w:lang w:val="en-US"/>
+        </w:rPr>
+        <w:t xml:space="preserve"> }}&lt;/span&gt;</w:t>
+      </w:r>
+    </w:p>
+    <w:p>
+      <w:pPr>
+        <w:rPr>
+          <w:lang w:val="en-US"/>
+        </w:rPr>
+      </w:pPr>
+      <w:r>
+        <w:rPr>
+          <w:lang w:val="en-US"/>
+        </w:rPr>
+        <w:t xml:space="preserve">                  &lt;span class="mr-2 rounded bg-green-200 px-2.5 py-0.5 text-</w:t>
+      </w:r>
+      <w:proofErr w:type="spellStart"/>
+      <w:r>
+        <w:rPr>
+          <w:lang w:val="en-US"/>
+        </w:rPr>
+        <w:t>xs</w:t>
+      </w:r>
+      <w:proofErr w:type="spellEnd"/>
+      <w:r>
+        <w:rPr>
+          <w:lang w:val="en-US"/>
+        </w:rPr>
+        <w:t xml:space="preserve"> font-</w:t>
+      </w:r>
+      <w:proofErr w:type="spellStart"/>
+      <w:r>
+        <w:rPr>
+          <w:lang w:val="en-US"/>
+        </w:rPr>
+        <w:t>semibold</w:t>
+      </w:r>
+      <w:proofErr w:type="spellEnd"/>
+      <w:r>
+        <w:rPr>
+          <w:lang w:val="en-US"/>
+        </w:rPr>
+        <w:t>"</w:t>
+      </w:r>
+      <w:proofErr w:type="gramStart"/>
+      <w:r>
+        <w:rPr>
+          <w:lang w:val="en-US"/>
+        </w:rPr>
+        <w:t>&gt;{</w:t>
+      </w:r>
+      <w:proofErr w:type="gramEnd"/>
+      <w:r>
+        <w:rPr>
+          <w:lang w:val="en-US"/>
+        </w:rPr>
+        <w:t xml:space="preserve">{ </w:t>
+      </w:r>
+      <w:proofErr w:type="spellStart"/>
+      <w:r>
+        <w:rPr>
+          <w:lang w:val="en-US"/>
+        </w:rPr>
+        <w:t>item.get_condition_display</w:t>
+      </w:r>
+      <w:proofErr w:type="spellEnd"/>
+      <w:r>
+        <w:rPr>
+          <w:lang w:val="en-US"/>
+        </w:rPr>
+        <w:t xml:space="preserve"> }}&lt;/span&gt;</w:t>
+      </w:r>
+    </w:p>
+    <w:p>
+      <w:pPr>
+        <w:rPr>
+          <w:lang w:val="en-US"/>
+        </w:rPr>
+      </w:pPr>
+      <w:r>
+        <w:rPr>
+          <w:lang w:val="en-US"/>
+        </w:rPr>
+        <w:t xml:space="preserve">                &lt;/div&gt;</w:t>
+      </w:r>
+    </w:p>
+    <w:p>
+      <w:pPr>
+        <w:rPr>
+          <w:lang w:val="en-US"/>
+        </w:rPr>
+      </w:pPr>
+      <w:r>
+        <w:rPr>
+          <w:lang w:val="en-US"/>
+        </w:rPr>
+        <w:t xml:space="preserve">              &lt;/div&gt;</w:t>
+      </w:r>
+    </w:p>
+    <w:p>
+      <w:pPr>
+        <w:rPr>
+          <w:lang w:val="en-US"/>
+        </w:rPr>
+      </w:pPr>
+      <w:r>
+        <w:rPr>
+          <w:lang w:val="en-US"/>
+        </w:rPr>
+        <w:t xml:space="preserve">              </w:t>
+      </w:r>
+    </w:p>
+    <w:p>
+      <w:pPr>
+        <w:rPr>
+          <w:lang w:val="en-US"/>
+        </w:rPr>
+      </w:pPr>
+      <w:r>
+        <w:rPr>
+          <w:lang w:val="en-US"/>
+        </w:rPr>
+        <w:t xml:space="preserve">            {% </w:t>
+      </w:r>
+      <w:proofErr w:type="spellStart"/>
+      <w:r>
+        <w:rPr>
+          <w:lang w:val="en-US"/>
+        </w:rPr>
+        <w:t>endfor</w:t>
+      </w:r>
+      <w:proofErr w:type="spellEnd"/>
+      <w:r>
+        <w:rPr>
+          <w:lang w:val="en-US"/>
+        </w:rPr>
+        <w:t xml:space="preserve"> %}</w:t>
+      </w:r>
+    </w:p>
+    <w:p>
+      <w:pPr>
+        <w:rPr>
+          <w:lang w:val="en-US"/>
+        </w:rPr>
+      </w:pPr>
+      <w:r>
+        <w:rPr>
+          <w:lang w:val="en-US"/>
+        </w:rPr>
+        <w:t xml:space="preserve">        &lt;/div&gt;</w:t>
+      </w:r>
+    </w:p>
+    <w:p>
+      <w:pPr>
+        <w:rPr>
+          <w:lang w:val="en-US"/>
+        </w:rPr>
+      </w:pPr>
+      <w:r>
+        <w:rPr>
+          <w:lang w:val="en-US"/>
+        </w:rPr>
+        <w:t xml:space="preserve">    &lt;/div&gt;</w:t>
+      </w:r>
+    </w:p>
+    <w:p>
+      <w:pPr>
+        <w:rPr>
+          <w:lang w:val="en-US"/>
+        </w:rPr>
+      </w:pPr>
+    </w:p>
+    <w:p>
+      <w:pPr>
+        <w:rPr>
+          <w:lang w:val="en-US"/>
+        </w:rPr>
+      </w:pPr>
+      <w:r>
+        <w:rPr>
+          <w:lang w:val="en-US"/>
+        </w:rPr>
+        <w:t xml:space="preserve">    &lt;div class="mt-6 px-6 py-12 bg-gray-100 rounded-xl"&gt;</w:t>
+      </w:r>
+    </w:p>
+    <w:p>
+      <w:pPr>
+        <w:rPr>
+          <w:lang w:val="en-US"/>
+        </w:rPr>
+      </w:pPr>
+      <w:r>
+        <w:rPr>
+          <w:lang w:val="en-US"/>
+        </w:rPr>
+        <w:t xml:space="preserve">        &lt;h2 class="mb-12 text-2xl text-center"</w:t>
+      </w:r>
+      <w:proofErr w:type="gramStart"/>
+      <w:r>
+        <w:rPr>
+          <w:lang w:val="en-US"/>
+        </w:rPr>
+        <w:t>&gt;{</w:t>
+      </w:r>
+      <w:proofErr w:type="gramEnd"/>
+      <w:r>
+        <w:rPr>
+          <w:lang w:val="en-US"/>
+        </w:rPr>
+        <w:t>% trans 'Categories' %}&lt;/h2&gt;</w:t>
+      </w:r>
+    </w:p>
+    <w:p>
+      <w:pPr>
+        <w:rPr>
+          <w:lang w:val="en-US"/>
+        </w:rPr>
+      </w:pPr>
+    </w:p>
+    <w:p>
+      <w:pPr>
+        <w:rPr>
+          <w:lang w:val="en-US"/>
+        </w:rPr>
+      </w:pPr>
+      <w:r>
+        <w:rPr>
+          <w:lang w:val="en-US"/>
+        </w:rPr>
+        <w:t xml:space="preserve">        &lt;div class="grid grid-cols-3 gap-3"&gt;</w:t>
+      </w:r>
+    </w:p>
+    <w:p>
+      <w:pPr>
+        <w:rPr>
+          <w:lang w:val="en-US"/>
+        </w:rPr>
+      </w:pPr>
+      <w:r>
+        <w:rPr>
+          <w:lang w:val="en-US"/>
+        </w:rPr>
+        <w:t xml:space="preserve">            {% for category in categories %}</w:t>
+      </w:r>
+    </w:p>
+    <w:p>
+      <w:pPr>
+        <w:rPr>
+          <w:lang w:val="en-US"/>
+        </w:rPr>
+      </w:pPr>
+      <w:r>
+        <w:rPr>
+          <w:lang w:val="en-US"/>
+        </w:rPr>
+        <w:t xml:space="preserve">                &lt;div&gt;</w:t>
+      </w:r>
+    </w:p>
+    <w:p>
+      <w:pPr>
+        <w:rPr>
+          <w:lang w:val="en-US"/>
+        </w:rPr>
+      </w:pPr>
+      <w:r>
+        <w:rPr>
+          <w:lang w:val="en-US"/>
+        </w:rPr>
+        <w:t xml:space="preserve">                    &lt;a </w:t>
+      </w:r>
+      <w:proofErr w:type="spellStart"/>
+      <w:r>
+        <w:rPr>
+          <w:lang w:val="en-US"/>
+        </w:rPr>
+        <w:t>href</w:t>
+      </w:r>
+      <w:proofErr w:type="spellEnd"/>
+      <w:r>
+        <w:rPr>
+          <w:lang w:val="en-US"/>
+        </w:rPr>
+        <w:t xml:space="preserve">="{% </w:t>
+      </w:r>
+      <w:proofErr w:type="spellStart"/>
+      <w:r>
+        <w:rPr>
+          <w:lang w:val="en-US"/>
+        </w:rPr>
+        <w:t>url</w:t>
+      </w:r>
+      <w:proofErr w:type="spellEnd"/>
+      <w:r>
+        <w:rPr>
+          <w:lang w:val="en-US"/>
+        </w:rPr>
+        <w:t xml:space="preserve"> '</w:t>
+      </w:r>
+      <w:proofErr w:type="spellStart"/>
+      <w:proofErr w:type="gramStart"/>
+      <w:r>
+        <w:rPr>
+          <w:lang w:val="en-US"/>
+        </w:rPr>
+        <w:t>item:items</w:t>
+      </w:r>
+      <w:proofErr w:type="spellEnd"/>
+      <w:proofErr w:type="gramEnd"/>
+      <w:r>
+        <w:rPr>
+          <w:lang w:val="en-US"/>
+        </w:rPr>
+        <w:t>' %}?category={{ category.id }}"&gt;</w:t>
+      </w:r>
+    </w:p>
+    <w:p>
+      <w:pPr>
+        <w:rPr>
+          <w:lang w:val="en-US"/>
+        </w:rPr>
+      </w:pPr>
+      <w:r>
+        <w:rPr>
+          <w:lang w:val="en-US"/>
+        </w:rPr>
+        <w:t xml:space="preserve">                        &lt;div&gt;</w:t>
+      </w:r>
+    </w:p>
+    <w:p>
+      <w:pPr>
+        <w:rPr>
+          <w:lang w:val="en-US"/>
+        </w:rPr>
+      </w:pPr>
+      <w:r>
+        <w:rPr>
+          <w:lang w:val="en-US"/>
+        </w:rPr>
+        <w:t xml:space="preserve">                            &lt;</w:t>
+      </w:r>
+      <w:proofErr w:type="spellStart"/>
+      <w:r>
+        <w:rPr>
+          <w:lang w:val="en-US"/>
+        </w:rPr>
+        <w:t>img</w:t>
+      </w:r>
+      <w:proofErr w:type="spellEnd"/>
+      <w:r>
+        <w:rPr>
+          <w:lang w:val="en-US"/>
+        </w:rPr>
+        <w:t xml:space="preserve"> </w:t>
+      </w:r>
+      <w:proofErr w:type="spellStart"/>
+      <w:r>
+        <w:rPr>
+          <w:lang w:val="en-US"/>
+        </w:rPr>
+        <w:t>src</w:t>
+      </w:r>
+      <w:proofErr w:type="spellEnd"/>
+      <w:r>
+        <w:rPr>
+          <w:lang w:val="en-US"/>
+        </w:rPr>
+        <w:t>="</w:t>
+      </w:r>
+      <w:proofErr w:type="gramStart"/>
+      <w:r>
+        <w:rPr>
+          <w:lang w:val="en-US"/>
+        </w:rPr>
+        <w:t>{{ category.image.url</w:t>
+      </w:r>
+      <w:proofErr w:type="gramEnd"/>
+      <w:r>
+        <w:rPr>
+          <w:lang w:val="en-US"/>
+        </w:rPr>
+        <w:t xml:space="preserve"> }}" class="rounded-t-xl"&gt;</w:t>
+      </w:r>
+    </w:p>
+    <w:p>
+      <w:pPr>
+        <w:rPr>
+          <w:lang w:val="en-US"/>
+        </w:rPr>
+      </w:pPr>
+      <w:r>
+        <w:rPr>
+          <w:lang w:val="en-US"/>
+        </w:rPr>
+        <w:t xml:space="preserve">                        &lt;/div&gt;</w:t>
+      </w:r>
+    </w:p>
+    <w:p>
+      <w:pPr>
+        <w:rPr>
+          <w:lang w:val="en-US"/>
+        </w:rPr>
+      </w:pPr>
+      <w:r>
+        <w:rPr>
+          <w:lang w:val="en-US"/>
+        </w:rPr>
+        <w:lastRenderedPageBreak/>
+        <w:t xml:space="preserve">                        &lt;div class="p-6 </w:t>
+      </w:r>
+      <w:proofErr w:type="spellStart"/>
+      <w:r>
+        <w:rPr>
+          <w:lang w:val="en-US"/>
+        </w:rPr>
+        <w:t>bg</w:t>
+      </w:r>
+      <w:proofErr w:type="spellEnd"/>
+      <w:r>
+        <w:rPr>
+          <w:lang w:val="en-US"/>
+        </w:rPr>
+        <w:t>-white rounded-b-xl"&gt;</w:t>
+      </w:r>
+    </w:p>
+    <w:p>
+      <w:pPr>
+        <w:rPr>
+          <w:lang w:val="en-US"/>
+        </w:rPr>
+      </w:pPr>
+      <w:r>
+        <w:rPr>
+          <w:lang w:val="en-US"/>
+        </w:rPr>
+        <w:t xml:space="preserve">                            &lt;h2 class="text-2xl"&gt;</w:t>
+      </w:r>
+    </w:p>
+    <w:p>
+      <w:pPr>
+        <w:rPr>
+          <w:lang w:val="en-US"/>
+        </w:rPr>
+      </w:pPr>
+      <w:r>
+        <w:rPr>
+          <w:lang w:val="en-US"/>
+        </w:rPr>
+        <w:t xml:space="preserve">                                {% for </w:t>
+      </w:r>
+      <w:proofErr w:type="spellStart"/>
+      <w:r>
+        <w:rPr>
+          <w:lang w:val="en-US"/>
+        </w:rPr>
+        <w:t>lang_code</w:t>
+      </w:r>
+      <w:proofErr w:type="spellEnd"/>
+      <w:r>
+        <w:rPr>
+          <w:lang w:val="en-US"/>
+        </w:rPr>
+        <w:t xml:space="preserve">, translation in </w:t>
+      </w:r>
+      <w:proofErr w:type="spellStart"/>
+      <w:r>
+        <w:rPr>
+          <w:lang w:val="en-US"/>
+        </w:rPr>
+        <w:t>category.name_</w:t>
+      </w:r>
+      <w:proofErr w:type="gramStart"/>
+      <w:r>
+        <w:rPr>
+          <w:lang w:val="en-US"/>
+        </w:rPr>
+        <w:t>translations.items</w:t>
+      </w:r>
+      <w:proofErr w:type="spellEnd"/>
+      <w:proofErr w:type="gramEnd"/>
+      <w:r>
+        <w:rPr>
+          <w:lang w:val="en-US"/>
+        </w:rPr>
+        <w:t xml:space="preserve"> %}</w:t>
+      </w:r>
+    </w:p>
+    <w:p>
+      <w:pPr>
+        <w:rPr>
+          <w:lang w:val="en-US"/>
+        </w:rPr>
+      </w:pPr>
+      <w:r>
+        <w:rPr>
+          <w:lang w:val="en-US"/>
+        </w:rPr>
+        <w:t xml:space="preserve">                                    {% if </w:t>
+      </w:r>
+      <w:proofErr w:type="spellStart"/>
+      <w:r>
+        <w:rPr>
+          <w:lang w:val="en-US"/>
+        </w:rPr>
+        <w:t>lang_code</w:t>
+      </w:r>
+      <w:proofErr w:type="spellEnd"/>
+      <w:r>
+        <w:rPr>
+          <w:lang w:val="en-US"/>
+        </w:rPr>
+        <w:t xml:space="preserve"> == LANGUAGE_CODE %}</w:t>
+      </w:r>
+    </w:p>
+    <w:p>
+      <w:pPr>
+        <w:rPr>
+          <w:lang w:val="en-US"/>
+        </w:rPr>
+      </w:pPr>
+      <w:r>
+        <w:rPr>
+          <w:lang w:val="en-US"/>
+        </w:rPr>
+        <w:t xml:space="preserve">                                        </w:t>
+      </w:r>
+      <w:proofErr w:type="gramStart"/>
+      <w:r>
+        <w:rPr>
+          <w:lang w:val="en-US"/>
+        </w:rPr>
+        <w:t>{{ translation</w:t>
+      </w:r>
+      <w:proofErr w:type="gramEnd"/>
+      <w:r>
+        <w:rPr>
+          <w:lang w:val="en-US"/>
+        </w:rPr>
+        <w:t xml:space="preserve"> }}</w:t>
+      </w:r>
+    </w:p>
+    <w:p>
+      <w:pPr>
+        <w:rPr>
+          <w:lang w:val="en-US"/>
+        </w:rPr>
+      </w:pPr>
+      <w:r>
+        <w:rPr>
+          <w:lang w:val="en-US"/>
+        </w:rPr>
+        <w:t xml:space="preserve">                                    {% endif %}</w:t>
+      </w:r>
+    </w:p>
+    <w:p>
+      <w:pPr>
+        <w:rPr>
+          <w:lang w:val="en-US"/>
+        </w:rPr>
+      </w:pPr>
+      <w:r>
+        <w:rPr>
+          <w:lang w:val="en-US"/>
+        </w:rPr>
+        <w:t xml:space="preserve">                                {% empty %}</w:t>
+      </w:r>
+    </w:p>
+    <w:p>
+      <w:pPr>
+        <w:rPr>
+          <w:lang w:val="en-US"/>
+        </w:rPr>
+      </w:pPr>
+      <w:r>
+        <w:rPr>
+          <w:lang w:val="en-US"/>
+        </w:rPr>
+        <w:t xml:space="preserve">                                    </w:t>
+      </w:r>
+      <w:proofErr w:type="gramStart"/>
+      <w:r>
+        <w:rPr>
+          <w:lang w:val="en-US"/>
+        </w:rPr>
+        <w:t>{{ category.name</w:t>
+      </w:r>
+      <w:proofErr w:type="gramEnd"/>
+      <w:r>
+        <w:rPr>
+          <w:lang w:val="en-US"/>
+        </w:rPr>
+        <w:t xml:space="preserve"> }}</w:t>
+      </w:r>
+    </w:p>
+    <w:p>
+      <w:pPr>
+        <w:rPr>
+          <w:lang w:val="en-US"/>
+        </w:rPr>
+      </w:pPr>
+      <w:r>
+        <w:rPr>
+          <w:lang w:val="en-US"/>
+        </w:rPr>
+        <w:t xml:space="preserve">                                {% </w:t>
+      </w:r>
+      <w:proofErr w:type="spellStart"/>
+      <w:r>
+        <w:rPr>
+          <w:lang w:val="en-US"/>
+        </w:rPr>
+        <w:t>endfor</w:t>
+      </w:r>
+      <w:proofErr w:type="spellEnd"/>
+      <w:r>
+        <w:rPr>
+          <w:lang w:val="en-US"/>
+        </w:rPr>
+        <w:t xml:space="preserve"> %}</w:t>
+      </w:r>
+    </w:p>
+    <w:p>
+      <w:pPr>
+        <w:rPr>
+          <w:lang w:val="en-US"/>
+        </w:rPr>
+      </w:pPr>
+      <w:r>
+        <w:rPr>
+          <w:lang w:val="en-US"/>
+        </w:rPr>
+        <w:t xml:space="preserve">                            &lt;/h2&gt;</w:t>
+      </w:r>
+    </w:p>
+    <w:p>
+      <w:pPr>
+        <w:rPr>
+          <w:lang w:val="en-US"/>
+        </w:rPr>
+      </w:pPr>
+      <w:r>
+        <w:rPr>
+          <w:lang w:val="en-US"/>
+        </w:rPr>
+        <w:t xml:space="preserve">                            &lt;p class="text-gray-500"</w:t>
+      </w:r>
+      <w:proofErr w:type="gramStart"/>
+      <w:r>
+        <w:rPr>
+          <w:lang w:val="en-US"/>
+        </w:rPr>
+        <w:t>&gt;{</w:t>
+      </w:r>
+      <w:proofErr w:type="gramEnd"/>
+      <w:r>
+        <w:rPr>
+          <w:lang w:val="en-US"/>
+        </w:rPr>
+        <w:t xml:space="preserve">{ </w:t>
+      </w:r>
+      <w:proofErr w:type="spellStart"/>
+      <w:r>
+        <w:rPr>
+          <w:lang w:val="en-US"/>
+        </w:rPr>
+        <w:t>category.items.count</w:t>
+      </w:r>
+      <w:proofErr w:type="spellEnd"/>
+      <w:r>
+        <w:rPr>
+          <w:lang w:val="en-US"/>
+        </w:rPr>
+        <w:t xml:space="preserve"> }} {% trans 'items' %}&lt;/p&gt;</w:t>
+      </w:r>
+    </w:p>
+    <w:p>
+      <w:pPr>
+        <w:rPr>
+          <w:lang w:val="en-US"/>
+        </w:rPr>
+      </w:pPr>
+      <w:r>
+        <w:rPr>
+          <w:lang w:val="en-US"/>
+        </w:rPr>
+        <w:t xml:space="preserve">                        &lt;/div&gt;</w:t>
+      </w:r>
+    </w:p>
+    <w:p>
+      <w:pPr>
+        <w:rPr>
+          <w:lang w:val="en-US"/>
+        </w:rPr>
+      </w:pPr>
+      <w:r>
+        <w:rPr>
+          <w:lang w:val="en-US"/>
+        </w:rPr>
+        <w:t xml:space="preserve">                    &lt;/a&gt;</w:t>
+      </w:r>
+    </w:p>
+    <w:p>
+      <w:pPr>
+        <w:rPr>
+          <w:lang w:val="en-US"/>
+        </w:rPr>
+      </w:pPr>
+      <w:r>
+        <w:rPr>
+          <w:lang w:val="en-US"/>
+        </w:rPr>
+        <w:t xml:space="preserve">                &lt;/div&gt;</w:t>
+      </w:r>
+    </w:p>
+    <w:p>
+      <w:pPr>
+        <w:rPr>
+          <w:lang w:val="en-US"/>
+        </w:rPr>
+      </w:pPr>
+      <w:r>
+        <w:rPr>
+          <w:lang w:val="en-US"/>
+        </w:rPr>
+        <w:t xml:space="preserve">            {% </w:t>
+      </w:r>
+      <w:proofErr w:type="spellStart"/>
+      <w:r>
+        <w:rPr>
+          <w:lang w:val="en-US"/>
+        </w:rPr>
+        <w:t>endfor</w:t>
+      </w:r>
+      <w:proofErr w:type="spellEnd"/>
+      <w:r>
+        <w:rPr>
+          <w:lang w:val="en-US"/>
+        </w:rPr>
+        <w:t xml:space="preserve"> %}</w:t>
+      </w:r>
+    </w:p>
+    <w:p>
+      <w:pPr>
+        <w:rPr>
+          <w:lang w:val="en-US"/>
+        </w:rPr>
+      </w:pPr>
+      <w:r>
+        <w:rPr>
+          <w:lang w:val="en-US"/>
+        </w:rPr>
+        <w:t xml:space="preserve">        &lt;/div&gt;</w:t>
+      </w:r>
+    </w:p>
+    <w:p>
+      <w:pPr>
+        <w:rPr>
+          <w:lang w:val="en-US"/>
+        </w:rPr>
+      </w:pPr>
+      <w:r>
+        <w:rPr>
+          <w:lang w:val="en-US"/>
+        </w:rPr>
+        <w:t xml:space="preserve">    &lt;/div&gt;</w:t>
+      </w:r>
+    </w:p>
+    <w:p>
+      <w:pPr>
+        <w:rPr>
+          <w:lang w:val="en-US"/>
+        </w:rPr>
+      </w:pPr>
+      <w:r>
+        <w:rPr>
+          <w:lang w:val="en-US"/>
+        </w:rPr>
+        <w:t xml:space="preserve">{% </w:t>
+      </w:r>
+      <w:proofErr w:type="spellStart"/>
+      <w:r>
+        <w:rPr>
+          <w:lang w:val="en-US"/>
+        </w:rPr>
+        <w:t>endblock</w:t>
+      </w:r>
+      <w:proofErr w:type="spellEnd"/>
+      <w:r>
+        <w:rPr>
+          <w:lang w:val="en-US"/>
+        </w:rPr>
+        <w:t xml:space="preserve"> %}</w:t>
+      </w:r>
+    </w:p>
+    <w:p>
+      <w:pPr>
+        <w:rPr>
+          <w:lang w:val="en-US"/>
+        </w:rPr>
+      </w:pPr>
+    </w:p>
+    <w:p>
+      <w:r>
+        <w:t xml:space="preserve">Полный код доступен по адресу </w:t>
+      </w:r>
+      <w:r>
+        <w:rPr>
+          <w:u w:val="single"/>
+        </w:rPr>
         <w:t>https://github.com/lyarov22/reread-reloaded</w:t>
       </w:r>
     </w:p>
